--- a/Lab3/15211088_王意如_操作系统第3次实验.docx
+++ b/Lab3/15211088_王意如_操作系统第3次实验.docx
@@ -1,244 +1,639 @@
 
 <file path=word/document.xml><?xml version="1.0" encoding="utf-8"?>
-<w:document xmlns:wpc="http://schemas.microsoft.com/office/word/2010/wordprocessingCanvas" xmlns:cx="http://schemas.microsoft.com/office/drawing/2014/chartex" xmlns:cx1="http://schemas.microsoft.com/office/drawing/2015/9/8/chartex" xmlns:cx2="http://schemas.microsoft.com/office/drawing/2015/10/21/chartex" xmlns:cx3="http://schemas.microsoft.com/office/drawing/2016/5/9/chartex" xmlns:cx4="http://schemas.microsoft.com/office/drawing/2016/5/10/chartex" xmlns:cx5="http://schemas.microsoft.com/office/drawing/2016/5/11/chartex" xmlns:cx6="http://schemas.microsoft.com/office/drawing/2016/5/12/chartex" xmlns:cx7="http://schemas.microsoft.com/office/drawing/2016/5/13/chartex" xmlns:cx8="http://schemas.microsoft.com/office/drawing/2016/5/14/chartex" xmlns:mc="http://schemas.openxmlformats.org/markup-compatibility/2006" xmlns:aink="http://schemas.microsoft.com/office/drawing/2016/ink" xmlns:am3d="http://schemas.microsoft.com/office/drawing/2017/model3d" xmlns:o="urn:schemas-microsoft-com:office:office" xmlns:r="http://schemas.openxmlformats.org/officeDocument/2006/relationships" xmlns:m="http://schemas.openxmlformats.org/officeDocument/2006/math" xmlns:v="urn:schemas-microsoft-com:vml" xmlns:wp14="http://schemas.microsoft.com/office/word/2010/wordprocessingDrawing" xmlns:wp="http://schemas.openxmlformats.org/drawingml/2006/wordprocessingDrawing" xmlns:w10="urn:schemas-microsoft-com:office:word" xmlns:w="http://schemas.openxmlformats.org/wordprocessingml/2006/main" xmlns:w14="http://schemas.microsoft.com/office/word/2010/wordml" xmlns:w15="http://schemas.microsoft.com/office/word/2012/wordml" xmlns:w16cid="http://schemas.microsoft.com/office/word/2016/wordml/cid" xmlns:w16se="http://schemas.microsoft.com/office/word/2015/wordml/symex" xmlns:wpg="http://schemas.microsoft.com/office/word/2010/wordprocessingGroup" xmlns:wpi="http://schemas.microsoft.com/office/word/2010/wordprocessingInk" xmlns:wne="http://schemas.microsoft.com/office/word/2006/wordml" xmlns:wps="http://schemas.microsoft.com/office/word/2010/wordprocessingShape" mc:Ignorable="w14 w15 w16se w16cid wp14">
+<w:document xmlns:o="urn:schemas-microsoft-com:office:office" xmlns:r="http://schemas.openxmlformats.org/officeDocument/2006/relationships" xmlns:v="urn:schemas-microsoft-com:vml" xmlns:w="http://schemas.openxmlformats.org/wordprocessingml/2006/main" xmlns:w10="urn:schemas-microsoft-com:office:word" xmlns:wp="http://schemas.openxmlformats.org/drawingml/2006/wordprocessingDrawing" xmlns:wps="http://schemas.microsoft.com/office/word/2010/wordprocessingShape" xmlns:wpg="http://schemas.microsoft.com/office/word/2010/wordprocessingGroup" xmlns:mc="http://schemas.openxmlformats.org/markup-compatibility/2006" xmlns:wp14="http://schemas.microsoft.com/office/word/2010/wordprocessingDrawing" xmlns:w14="http://schemas.microsoft.com/office/word/2010/wordml" mc:Ignorable="w14 wp14">
   <w:body>
     <w:p>
       <w:pPr>
-        <w:pStyle w:val="a3"/>
+        <w:pStyle w:val="ListParagraph"/>
         <w:numPr>
           <w:ilvl w:val="0"/>
           <w:numId w:val="1"/>
         </w:numPr>
-        <w:ind w:firstLineChars="0"/>
-      </w:pPr>
-      <w:r>
-        <w:t>实验目的：学习进程的概念和相关命令，理解</w:t>
-      </w:r>
-      <w:proofErr w:type="gramStart"/>
-      <w:r>
-        <w:t>多进程</w:t>
-      </w:r>
-      <w:proofErr w:type="gramEnd"/>
-      <w:r>
-        <w:t>的并发和并行，并采用</w:t>
-      </w:r>
-      <w:proofErr w:type="gramStart"/>
-      <w:r>
-        <w:t>多进程</w:t>
-      </w:r>
-      <w:proofErr w:type="gramEnd"/>
-      <w:r>
-        <w:t>编程实现某些功能。</w:t>
-      </w:r>
-    </w:p>
-    <w:p>
-      <w:pPr>
-        <w:pStyle w:val="a3"/>
-        <w:ind w:left="360" w:firstLineChars="0" w:firstLine="0"/>
-        <w:rPr>
-          <w:rFonts w:hint="eastAsia"/>
-        </w:rPr>
-      </w:pPr>
-    </w:p>
-    <w:p>
-      <w:pPr>
-        <w:pStyle w:val="a3"/>
+        <w:rPr/>
+      </w:pPr>
+      <w:r>
+        <w:rPr/>
+        <w:t>实验目的：学习进程的概念和相关命令，理解多进程的并发和并行，并采用多进程编程实现某些功能。</w:t>
+      </w:r>
+    </w:p>
+    <w:p>
+      <w:pPr>
+        <w:pStyle w:val="ListParagraph"/>
+        <w:ind w:left="360" w:hanging="0"/>
+        <w:rPr/>
+      </w:pPr>
+      <w:r>
+        <w:rPr/>
+      </w:r>
+    </w:p>
+    <w:p>
+      <w:pPr>
+        <w:pStyle w:val="ListParagraph"/>
         <w:numPr>
           <w:ilvl w:val="0"/>
           <w:numId w:val="1"/>
         </w:numPr>
-        <w:ind w:firstLineChars="0"/>
-      </w:pPr>
-      <w:r>
+        <w:rPr/>
+      </w:pPr>
+      <w:r>
+        <w:rPr/>
         <w:t>实验目标：</w:t>
       </w:r>
     </w:p>
     <w:p>
-      <w:r>
-        <w:rPr>
-          <w:rFonts w:hint="eastAsia"/>
-        </w:rPr>
+      <w:pPr>
+        <w:pStyle w:val="Normal"/>
+        <w:rPr/>
+      </w:pPr>
+      <w:r>
+        <w:rPr/>
         <w:t>（</w:t>
       </w:r>
       <w:r>
-        <w:t>1）学习使用与进程相关的命令</w:t>
-      </w:r>
-      <w:proofErr w:type="spellStart"/>
-      <w:r>
+        <w:rPr/>
+        <w:t>1</w:t>
+      </w:r>
+      <w:r>
+        <w:rPr/>
+        <w:t>）学习使用与进程相关的命令</w:t>
+      </w:r>
+      <w:r>
+        <w:rPr/>
         <w:t>ps</w:t>
       </w:r>
-      <w:proofErr w:type="spellEnd"/>
-      <w:r>
-        <w:t>，top，kill，管道命令 | ，more，crontab，然后完成：① 结合</w:t>
-      </w:r>
-      <w:proofErr w:type="spellStart"/>
-      <w:r>
+      <w:r>
+        <w:rPr/>
+        <w:t>，</w:t>
+      </w:r>
+      <w:r>
+        <w:rPr/>
+        <w:t>top</w:t>
+      </w:r>
+      <w:r>
+        <w:rPr/>
+        <w:t>，</w:t>
+      </w:r>
+      <w:r>
+        <w:rPr/>
+        <w:t>kill</w:t>
+      </w:r>
+      <w:r>
+        <w:rPr/>
+        <w:t xml:space="preserve">，管道命令 </w:t>
+      </w:r>
+      <w:r>
+        <w:rPr/>
+        <w:t xml:space="preserve">| </w:t>
+      </w:r>
+      <w:r>
+        <w:rPr/>
+        <w:t>，</w:t>
+      </w:r>
+      <w:r>
+        <w:rPr/>
+        <w:t>more</w:t>
+      </w:r>
+      <w:r>
+        <w:rPr/>
+        <w:t>，</w:t>
+      </w:r>
+      <w:r>
+        <w:rPr/>
+        <w:t>crontab</w:t>
+      </w:r>
+      <w:r>
+        <w:rPr/>
+        <w:t>，然后完成：① 结合</w:t>
+      </w:r>
+      <w:r>
+        <w:rPr/>
         <w:t>ps</w:t>
       </w:r>
-      <w:proofErr w:type="spellEnd"/>
-      <w:r>
-        <w:t>和kill命令杀死进程；② 使用crontab设置定时命令。</w:t>
-      </w:r>
-    </w:p>
-    <w:p>
-      <w:r>
-        <w:rPr>
-          <w:rFonts w:hint="eastAsia"/>
-        </w:rPr>
+      <w:r>
+        <w:rPr/>
+        <w:t>和</w:t>
+      </w:r>
+      <w:r>
+        <w:rPr/>
+        <w:t>kill</w:t>
+      </w:r>
+      <w:r>
+        <w:rPr/>
+        <w:t>命令杀死进程；② 使用</w:t>
+      </w:r>
+      <w:r>
+        <w:rPr/>
+        <w:t>crontab</w:t>
+      </w:r>
+      <w:r>
+        <w:rPr/>
+        <w:t>设置定时命令。</w:t>
+      </w:r>
+    </w:p>
+    <w:p>
+      <w:pPr>
+        <w:pStyle w:val="Normal"/>
+        <w:rPr/>
+      </w:pPr>
+      <w:r>
+        <w:rPr/>
+      </w:r>
+    </w:p>
+    <w:p>
+      <w:pPr>
+        <w:pStyle w:val="Normal"/>
+        <w:rPr/>
+      </w:pPr>
+      <w:r>
+        <w:rPr/>
         <w:t>（</w:t>
       </w:r>
       <w:r>
-        <w:t>2）创建一个文件，这个文件即是要写入内容的文件。在父进程中创建</w:t>
-      </w:r>
-      <w:proofErr w:type="gramStart"/>
-      <w:r>
-        <w:t>一</w:t>
-      </w:r>
-      <w:proofErr w:type="gramEnd"/>
-      <w:r>
-        <w:t>个子进程。在父子进程中分别循环</w:t>
-      </w:r>
-      <w:proofErr w:type="gramStart"/>
-      <w:r>
-        <w:t>向文件</w:t>
-      </w:r>
-      <w:proofErr w:type="gramEnd"/>
-      <w:r>
-        <w:t>中写入数据，每次循环时需要先给文件加锁，然后写入数据，再将锁释放。结束前关闭文件。</w:t>
-      </w:r>
-    </w:p>
-    <w:p>
-      <w:r>
-        <w:rPr>
-          <w:rFonts w:hint="eastAsia"/>
-        </w:rPr>
-        <w:t>自己的扩展目标：</w:t>
-      </w:r>
-      <w:r>
-        <w:t xml:space="preserve"> </w:t>
-      </w:r>
-    </w:p>
-    <w:p>
-      <w:r>
-        <w:rPr>
-          <w:rFonts w:hint="eastAsia"/>
-        </w:rPr>
+        <w:rPr/>
+        <w:t>2</w:t>
+      </w:r>
+      <w:r>
+        <w:rPr/>
+        <w:t>）创建一个文件，这个文件即是要写入内容的文件。在父进程中创建一个子进程。在父子进程中分别循环向文件中写入数据，每次循环时需要先给文件加锁，然后写入数据，再将锁释放。结束前关闭文件。</w:t>
+      </w:r>
+    </w:p>
+    <w:p>
+      <w:pPr>
+        <w:pStyle w:val="Normal"/>
+        <w:rPr/>
+      </w:pPr>
+      <w:r>
+        <w:rPr/>
+      </w:r>
+    </w:p>
+    <w:p>
+      <w:pPr>
+        <w:pStyle w:val="Normal"/>
+        <w:rPr/>
+      </w:pPr>
+      <w:r>
+        <w:rPr/>
+        <w:t xml:space="preserve">自己的扩展目标： </w:t>
+      </w:r>
+    </w:p>
+    <w:p>
+      <w:pPr>
+        <w:pStyle w:val="Normal"/>
+        <w:rPr/>
+      </w:pPr>
+      <w:r>
+        <w:rPr/>
         <w:t>（</w:t>
       </w:r>
       <w:r>
-        <w:t>1）自己设计一个定时任务，把指定进程的信息追加到指定文件中</w:t>
-      </w:r>
-    </w:p>
-    <w:p>
-      <w:r>
-        <w:rPr>
-          <w:rFonts w:hint="eastAsia"/>
-        </w:rPr>
+        <w:rPr/>
+        <w:t>1</w:t>
+      </w:r>
+      <w:r>
+        <w:rPr/>
+        <w:t>）自己设计一个定时任务，把指定进程的信息追加到指定文件中</w:t>
+      </w:r>
+    </w:p>
+    <w:p>
+      <w:pPr>
+        <w:pStyle w:val="Normal"/>
+        <w:rPr/>
+      </w:pPr>
+      <w:r>
+        <w:rPr/>
+      </w:r>
+    </w:p>
+    <w:p>
+      <w:pPr>
+        <w:pStyle w:val="Normal"/>
+        <w:rPr/>
+      </w:pPr>
+      <w:r>
+        <w:rPr/>
         <w:t>（</w:t>
       </w:r>
       <w:r>
-        <w:t>2）可以尝试多个进程（多于两个进程）同时</w:t>
-      </w:r>
-      <w:proofErr w:type="gramStart"/>
-      <w:r>
-        <w:t>向文件</w:t>
-      </w:r>
-      <w:proofErr w:type="gramEnd"/>
-      <w:r>
-        <w:t>中写内容。同时也可尝试着一个进程写入数据，另一个进程读入数据。</w:t>
-      </w:r>
-    </w:p>
-    <w:p>
-      <w:pPr>
-        <w:rPr>
-          <w:rFonts w:hint="eastAsia"/>
-        </w:rPr>
-      </w:pPr>
-    </w:p>
-    <w:p>
-      <w:pPr>
-        <w:pStyle w:val="a3"/>
+        <w:rPr/>
+        <w:t>2</w:t>
+      </w:r>
+      <w:r>
+        <w:rPr/>
+        <w:t>）可以尝试多个进程（多于两个进程）同时向文件中写内容。同时也可尝试着一个进程写入数据，另一个进程读入数据。</w:t>
+      </w:r>
+    </w:p>
+    <w:p>
+      <w:pPr>
+        <w:pStyle w:val="Normal"/>
+        <w:rPr/>
+      </w:pPr>
+      <w:r>
+        <w:rPr/>
+      </w:r>
+    </w:p>
+    <w:p>
+      <w:pPr>
+        <w:pStyle w:val="ListParagraph"/>
         <w:numPr>
           <w:ilvl w:val="0"/>
           <w:numId w:val="1"/>
         </w:numPr>
-        <w:ind w:firstLineChars="0"/>
-      </w:pPr>
-      <w:r>
+        <w:rPr/>
+      </w:pPr>
+      <w:r>
+        <w:rPr/>
         <w:t>实验原理：介绍一下相关的基本概念，或者基础技术原理</w:t>
       </w:r>
     </w:p>
     <w:p>
       <w:pPr>
-        <w:pStyle w:val="a3"/>
-        <w:ind w:left="360" w:firstLineChars="0" w:firstLine="0"/>
+        <w:pStyle w:val="ListParagraph"/>
+        <w:numPr>
+          <w:ilvl w:val="0"/>
+          <w:numId w:val="0"/>
+        </w:numPr>
+        <w:ind w:left="2100" w:hanging="0"/>
+        <w:rPr/>
+      </w:pPr>
+      <w:r>
+        <w:rPr/>
+        <w:t xml:space="preserve">    </w:t>
+      </w:r>
+      <w:r>
+        <w:rPr/>
+        <w:tab/>
+        <w:t>ps (short for "process status") displays the currently-running processes. A related Unix utility named top provides a real-time view of the running processes.</w:t>
+      </w:r>
+    </w:p>
+    <w:p>
+      <w:pPr>
+        <w:pStyle w:val="ListParagraph"/>
+        <w:rPr/>
+      </w:pPr>
+      <w:r>
+        <w:rPr/>
+      </w:r>
+    </w:p>
+    <w:p>
+      <w:pPr>
+        <w:pStyle w:val="ListParagraph"/>
+        <w:widowControl/>
+        <w:ind w:left="0" w:right="0" w:hanging="0"/>
+        <w:rPr/>
+      </w:pPr>
+      <w:r>
         <w:rPr>
-          <w:rFonts w:hint="eastAsia"/>
+          <w:rFonts w:ascii="sans-serif" w:hAnsi="sans-serif"/>
+          <w:b w:val="false"/>
+          <w:i w:val="false"/>
+          <w:caps w:val="false"/>
+          <w:smallCaps w:val="false"/>
+          <w:color w:val="222222"/>
+          <w:spacing w:val="0"/>
+          <w:sz w:val="21"/>
         </w:rPr>
-      </w:pPr>
-    </w:p>
-    <w:p>
-      <w:pPr>
-        <w:pStyle w:val="a3"/>
+        <w:tab/>
+        <w:t>top (table of processes) is a task manager program found in many Unix-like operating systems. It produces an ordered list of running processes selected by user-specified criteria, and updates it periodically. Default ordering is by CPU usage, and only the top CPU consumers are shown. top shows how much processing power and memory are being used, as well as other information about the running processes. Some versions of top allow extensive customization of the display, such as choice of columns or sorting method.</w:t>
+      </w:r>
+    </w:p>
+    <w:p>
+      <w:pPr>
+        <w:pStyle w:val="ListParagraph"/>
+        <w:widowControl/>
+        <w:ind w:left="0" w:right="0" w:hanging="0"/>
+        <w:rPr>
+          <w:rFonts w:ascii="sans-serif" w:hAnsi="sans-serif"/>
+          <w:b w:val="false"/>
+          <w:i w:val="false"/>
+          <w:caps w:val="false"/>
+          <w:smallCaps w:val="false"/>
+          <w:color w:val="222222"/>
+          <w:spacing w:val="0"/>
+          <w:sz w:val="21"/>
+        </w:rPr>
+      </w:pPr>
+      <w:r>
+        <w:rPr/>
+      </w:r>
+    </w:p>
+    <w:p>
+      <w:pPr>
+        <w:pStyle w:val="ListParagraph"/>
+        <w:widowControl/>
+        <w:ind w:left="0" w:right="0" w:hanging="0"/>
+        <w:rPr/>
+      </w:pPr>
+      <w:r>
+        <w:rPr>
+          <w:rFonts w:ascii="sans-serif" w:hAnsi="sans-serif"/>
+          <w:b w:val="false"/>
+          <w:i w:val="false"/>
+          <w:caps w:val="false"/>
+          <w:smallCaps w:val="false"/>
+          <w:color w:val="222222"/>
+          <w:spacing w:val="0"/>
+          <w:sz w:val="21"/>
+        </w:rPr>
+        <w:tab/>
+        <w:t>kill is a command that is used in several popular operating systems to send signals to running processes in order to request the termination of the process.</w:t>
+      </w:r>
+    </w:p>
+    <w:p>
+      <w:pPr>
+        <w:pStyle w:val="ListParagraph"/>
+        <w:widowControl/>
+        <w:ind w:left="0" w:right="0" w:hanging="0"/>
+        <w:rPr>
+          <w:rFonts w:ascii="sans-serif" w:hAnsi="sans-serif"/>
+          <w:b w:val="false"/>
+          <w:i w:val="false"/>
+          <w:caps w:val="false"/>
+          <w:smallCaps w:val="false"/>
+          <w:color w:val="222222"/>
+          <w:spacing w:val="0"/>
+          <w:sz w:val="21"/>
+        </w:rPr>
+      </w:pPr>
+      <w:r>
+        <w:rPr/>
+      </w:r>
+    </w:p>
+    <w:p>
+      <w:pPr>
+        <w:pStyle w:val="ListParagraph"/>
+        <w:widowControl/>
+        <w:ind w:left="0" w:right="0" w:hanging="0"/>
+        <w:rPr/>
+      </w:pPr>
+      <w:r>
+        <w:rPr>
+          <w:rFonts w:ascii="sans-serif" w:hAnsi="sans-serif"/>
+          <w:b w:val="false"/>
+          <w:i w:val="false"/>
+          <w:caps w:val="false"/>
+          <w:smallCaps w:val="false"/>
+          <w:color w:val="222222"/>
+          <w:spacing w:val="0"/>
+          <w:sz w:val="21"/>
+        </w:rPr>
+        <w:tab/>
+        <w:t>pipeline is a sequence of processes chained together by their standard streams, so that the output of each process (stdout) feeds directly as input (stdin) to the next one.</w:t>
+      </w:r>
+    </w:p>
+    <w:p>
+      <w:pPr>
+        <w:pStyle w:val="ListParagraph"/>
+        <w:widowControl/>
+        <w:ind w:left="0" w:right="0" w:hanging="0"/>
+        <w:rPr>
+          <w:rFonts w:ascii="sans-serif" w:hAnsi="sans-serif"/>
+          <w:b w:val="false"/>
+          <w:i w:val="false"/>
+          <w:caps w:val="false"/>
+          <w:smallCaps w:val="false"/>
+          <w:color w:val="222222"/>
+          <w:spacing w:val="0"/>
+          <w:sz w:val="21"/>
+        </w:rPr>
+      </w:pPr>
+      <w:r>
+        <w:rPr/>
+      </w:r>
+    </w:p>
+    <w:p>
+      <w:pPr>
+        <w:pStyle w:val="ListParagraph"/>
+        <w:widowControl/>
+        <w:ind w:left="0" w:right="0" w:hanging="0"/>
+        <w:rPr/>
+      </w:pPr>
+      <w:r>
+        <w:rPr>
+          <w:rFonts w:ascii="sans-serif" w:hAnsi="sans-serif"/>
+          <w:b w:val="false"/>
+          <w:i w:val="false"/>
+          <w:caps w:val="false"/>
+          <w:smallCaps w:val="false"/>
+          <w:color w:val="222222"/>
+          <w:spacing w:val="0"/>
+          <w:sz w:val="21"/>
+        </w:rPr>
+        <w:tab/>
+        <w:t>more is a command to view (but not modify) the contents of a text file one screen at a time. It is available on Unix and Unix-like systems, DOS, OS/2, and Microsoft Windows. Programs</w:t>
+      </w:r>
+      <w:r>
+        <w:rPr>
+          <w:rFonts w:ascii="sans-serif" w:hAnsi="sans-serif"/>
+          <w:b w:val="false"/>
+          <w:i w:val="false"/>
+          <w:caps w:val="false"/>
+          <w:smallCaps w:val="false"/>
+          <w:color w:val="222222"/>
+          <w:spacing w:val="0"/>
+          <w:sz w:val="21"/>
+        </w:rPr>
+        <w:t>m</w:t>
+      </w:r>
+      <w:r>
+        <w:rPr>
+          <w:rFonts w:ascii="sans-serif" w:hAnsi="sans-serif"/>
+          <w:b w:val="false"/>
+          <w:i w:val="false"/>
+          <w:caps w:val="false"/>
+          <w:smallCaps w:val="false"/>
+          <w:color w:val="222222"/>
+          <w:spacing w:val="0"/>
+          <w:sz w:val="21"/>
+        </w:rPr>
+        <w:t xml:space="preserve"> of this sort are called pagers. more is a very basic pager, originally allowing only forward navigation through a file, though newer implementations do allow for limited backward movement.</w:t>
+      </w:r>
+    </w:p>
+    <w:p>
+      <w:pPr>
+        <w:pStyle w:val="ListParagraph"/>
+        <w:widowControl/>
+        <w:ind w:left="0" w:right="0" w:hanging="0"/>
+        <w:rPr>
+          <w:rFonts w:ascii="sans-serif" w:hAnsi="sans-serif"/>
+          <w:b w:val="false"/>
+          <w:i w:val="false"/>
+          <w:caps w:val="false"/>
+          <w:smallCaps w:val="false"/>
+          <w:color w:val="222222"/>
+          <w:spacing w:val="0"/>
+          <w:sz w:val="21"/>
+        </w:rPr>
+      </w:pPr>
+      <w:r>
+        <w:rPr/>
+      </w:r>
+    </w:p>
+    <w:p>
+      <w:pPr>
+        <w:pStyle w:val="ListParagraph"/>
+        <w:widowControl/>
+        <w:ind w:left="0" w:right="0" w:hanging="0"/>
+        <w:rPr/>
+      </w:pPr>
+      <w:r>
+        <w:rPr>
+          <w:rFonts w:ascii="sans-serif" w:hAnsi="sans-serif"/>
+          <w:b w:val="false"/>
+          <w:i w:val="false"/>
+          <w:caps w:val="false"/>
+          <w:smallCaps w:val="false"/>
+          <w:color w:val="222222"/>
+          <w:spacing w:val="0"/>
+          <w:sz w:val="21"/>
+        </w:rPr>
+        <w:tab/>
+        <w:t>Cron is a time-based job scheduler in Unix-like computer operating systems. People who set up and maintain software environments use cron to schedule jobs (commands or shell scripts) to run periodically at fixed times, dates, or intervals. It typically automates system maintenance or administration—though its general-purpose nature makes it useful for things like downloading files from the Internet and downloading email at regular intervals.</w:t>
+      </w:r>
+    </w:p>
+    <w:p>
+      <w:pPr>
+        <w:pStyle w:val="ListParagraph"/>
+        <w:widowControl/>
+        <w:ind w:left="0" w:right="0" w:hanging="0"/>
+        <w:rPr>
+          <w:rFonts w:ascii="sans-serif" w:hAnsi="sans-serif"/>
+          <w:b w:val="false"/>
+          <w:i w:val="false"/>
+          <w:caps w:val="false"/>
+          <w:smallCaps w:val="false"/>
+          <w:color w:val="222222"/>
+          <w:spacing w:val="0"/>
+          <w:sz w:val="21"/>
+        </w:rPr>
+      </w:pPr>
+      <w:r>
+        <w:rPr/>
+      </w:r>
+    </w:p>
+    <w:p>
+      <w:pPr>
+        <w:pStyle w:val="ListParagraph"/>
         <w:numPr>
           <w:ilvl w:val="0"/>
           <w:numId w:val="1"/>
         </w:numPr>
-        <w:ind w:firstLineChars="0"/>
-      </w:pPr>
-      <w:r>
+        <w:rPr/>
+      </w:pPr>
+      <w:r>
+        <w:rPr/>
         <w:t>实验方案：自己是如何根据“实验目标”设计实验过程的，定出自己的具体实验过程。</w:t>
       </w:r>
     </w:p>
     <w:p>
       <w:pPr>
-        <w:pStyle w:val="a3"/>
-        <w:rPr>
-          <w:rFonts w:hint="eastAsia"/>
-        </w:rPr>
-      </w:pPr>
-    </w:p>
-    <w:p>
-      <w:pPr>
-        <w:pStyle w:val="a3"/>
-        <w:ind w:left="360" w:firstLineChars="0" w:firstLine="0"/>
-        <w:rPr>
-          <w:rFonts w:hint="eastAsia"/>
-        </w:rPr>
+        <w:pStyle w:val="ListParagraph"/>
+        <w:rPr/>
+      </w:pPr>
+      <w:r>
+        <w:rPr/>
+        <w:t>ps</w:t>
+      </w:r>
+    </w:p>
+    <w:p>
+      <w:pPr>
+        <w:pStyle w:val="ListParagraph"/>
+        <w:rPr/>
+      </w:pPr>
+      <w:r>
+        <w:rPr/>
+      </w:r>
+    </w:p>
+    <w:p>
+      <w:pPr>
+        <w:pStyle w:val="ListParagraph"/>
+        <w:rPr/>
+      </w:pPr>
+      <w:r>
+        <w:rPr/>
+        <w:t>top</w:t>
+      </w:r>
+    </w:p>
+    <w:p>
+      <w:pPr>
+        <w:pStyle w:val="ListParagraph"/>
+        <w:rPr/>
+      </w:pPr>
+      <w:r>
+        <w:rPr/>
+      </w:r>
+    </w:p>
+    <w:p>
+      <w:pPr>
+        <w:pStyle w:val="ListParagraph"/>
+        <w:rPr/>
+      </w:pPr>
+      <w:r>
+        <w:rPr/>
+        <w:t>more</w:t>
+      </w:r>
+    </w:p>
+    <w:p>
+      <w:pPr>
+        <w:pStyle w:val="ListParagraph"/>
+        <w:rPr/>
+      </w:pPr>
+      <w:r>
+        <w:rPr/>
+      </w:r>
+    </w:p>
+    <w:p>
+      <w:pPr>
+        <w:pStyle w:val="ListParagraph"/>
+        <w:rPr/>
+      </w:pPr>
+      <w:r>
+        <w:rPr/>
+        <w:t>crontab</w:t>
+      </w:r>
+    </w:p>
+    <w:p>
+      <w:pPr>
+        <w:pStyle w:val="ListParagraph"/>
+        <w:ind w:left="360" w:hanging="0"/>
+        <w:rPr/>
       </w:pPr>
       <w:bookmarkStart w:id="0" w:name="_GoBack"/>
-      <w:bookmarkEnd w:id="0"/>
-    </w:p>
-    <w:p>
-      <w:pPr>
-        <w:pStyle w:val="a3"/>
+      <w:bookmarkStart w:id="1" w:name="_GoBack"/>
+      <w:bookmarkEnd w:id="1"/>
+      <w:r>
+        <w:rPr/>
+      </w:r>
+    </w:p>
+    <w:p>
+      <w:pPr>
+        <w:pStyle w:val="ListParagraph"/>
         <w:numPr>
           <w:ilvl w:val="0"/>
           <w:numId w:val="1"/>
         </w:numPr>
-        <w:ind w:firstLineChars="0"/>
-      </w:pPr>
-      <w:r>
+        <w:rPr/>
+      </w:pPr>
+      <w:r>
+        <w:rPr/>
         <w:t>实验结论：将自己的实验结果数据总结并分析一下，最好能与“实验原理”部分结合起来</w:t>
       </w:r>
     </w:p>
     <w:sectPr>
+      <w:type w:val="nextPage"/>
       <w:pgSz w:w="11906" w:h="16838"/>
-      <w:pgMar w:top="1440" w:right="1800" w:bottom="1440" w:left="1800" w:header="851" w:footer="992" w:gutter="0"/>
-      <w:cols w:space="425"/>
-      <w:docGrid w:type="lines" w:linePitch="312"/>
+      <w:pgMar w:left="1800" w:right="1800" w:header="0" w:top="1440" w:footer="0" w:bottom="1440" w:gutter="0"/>
+      <w:pgNumType w:fmt="decimal"/>
+      <w:formProt w:val="false"/>
+      <w:textDirection w:val="lrTb"/>
+      <w:docGrid w:type="lines" w:linePitch="312" w:charSpace="6143"/>
     </w:sectPr>
   </w:body>
 </w:document>
 </file>
 
 <file path=word/numbering.xml><?xml version="1.0" encoding="utf-8"?>
-<w:numbering xmlns:wpc="http://schemas.microsoft.com/office/word/2010/wordprocessingCanvas" xmlns:cx="http://schemas.microsoft.com/office/drawing/2014/chartex" xmlns:cx1="http://schemas.microsoft.com/office/drawing/2015/9/8/chartex" xmlns:cx2="http://schemas.microsoft.com/office/drawing/2015/10/21/chartex" xmlns:cx3="http://schemas.microsoft.com/office/drawing/2016/5/9/chartex" xmlns:cx4="http://schemas.microsoft.com/office/drawing/2016/5/10/chartex" xmlns:cx5="http://schemas.microsoft.com/office/drawing/2016/5/11/chartex" xmlns:cx6="http://schemas.microsoft.com/office/drawing/2016/5/12/chartex" xmlns:cx7="http://schemas.microsoft.com/office/drawing/2016/5/13/chartex" xmlns:cx8="http://schemas.microsoft.com/office/drawing/2016/5/14/chartex" xmlns:mc="http://schemas.openxmlformats.org/markup-compatibility/2006" xmlns:aink="http://schemas.microsoft.com/office/drawing/2016/ink" xmlns:am3d="http://schemas.microsoft.com/office/drawing/2017/model3d" xmlns:o="urn:schemas-microsoft-com:office:office" xmlns:r="http://schemas.openxmlformats.org/officeDocument/2006/relationships" xmlns:m="http://schemas.openxmlformats.org/officeDocument/2006/math" xmlns:v="urn:schemas-microsoft-com:vml" xmlns:wp14="http://schemas.microsoft.com/office/word/2010/wordprocessingDrawing" xmlns:wp="http://schemas.openxmlformats.org/drawingml/2006/wordprocessingDrawing" xmlns:w10="urn:schemas-microsoft-com:office:word" xmlns:w="http://schemas.openxmlformats.org/wordprocessingml/2006/main" xmlns:w14="http://schemas.microsoft.com/office/word/2010/wordml" xmlns:w15="http://schemas.microsoft.com/office/word/2012/wordml" xmlns:w16cid="http://schemas.microsoft.com/office/word/2016/wordml/cid" xmlns:w16se="http://schemas.microsoft.com/office/word/2015/wordml/symex" xmlns:wpg="http://schemas.microsoft.com/office/word/2010/wordprocessingGroup" xmlns:wpi="http://schemas.microsoft.com/office/word/2010/wordprocessingInk" xmlns:wne="http://schemas.microsoft.com/office/word/2006/wordml" xmlns:wps="http://schemas.microsoft.com/office/word/2010/wordprocessingShape" mc:Ignorable="w14 w15 w16se w16cid wp14">
-  <w:abstractNum w:abstractNumId="0" w15:restartNumberingAfterBreak="0">
-    <w:nsid w:val="53B74D72"/>
-    <w:multiLevelType w:val="hybridMultilevel"/>
-    <w:tmpl w:val="5B1E24E4"/>
-    <w:lvl w:ilvl="0" w:tplc="F656F5C0">
+<w:numbering xmlns:w="http://schemas.openxmlformats.org/wordprocessingml/2006/main" xmlns:o="urn:schemas-microsoft-com:office:office" xmlns:r="http://schemas.openxmlformats.org/officeDocument/2006/relationships" xmlns:v="urn:schemas-microsoft-com:vml">
+  <w:abstractNum w:abstractNumId="1">
+    <w:lvl w:ilvl="0">
       <w:start w:val="1"/>
       <w:numFmt w:val="decimal"/>
       <w:lvlText w:val="%1."/>
@@ -246,11 +641,8 @@
       <w:pPr>
         <w:ind w:left="360" w:hanging="360"/>
       </w:pPr>
-      <w:rPr>
-        <w:rFonts w:hint="default"/>
-      </w:rPr>
-    </w:lvl>
-    <w:lvl w:ilvl="1" w:tplc="04090019" w:tentative="1">
+    </w:lvl>
+    <w:lvl w:ilvl="1">
       <w:start w:val="1"/>
       <w:numFmt w:val="lowerLetter"/>
       <w:lvlText w:val="%2)"/>
@@ -259,7 +651,7 @@
         <w:ind w:left="840" w:hanging="420"/>
       </w:pPr>
     </w:lvl>
-    <w:lvl w:ilvl="2" w:tplc="0409001B" w:tentative="1">
+    <w:lvl w:ilvl="2">
       <w:start w:val="1"/>
       <w:numFmt w:val="lowerRoman"/>
       <w:lvlText w:val="%3."/>
@@ -268,7 +660,7 @@
         <w:ind w:left="1260" w:hanging="420"/>
       </w:pPr>
     </w:lvl>
-    <w:lvl w:ilvl="3" w:tplc="0409000F" w:tentative="1">
+    <w:lvl w:ilvl="3">
       <w:start w:val="1"/>
       <w:numFmt w:val="decimal"/>
       <w:lvlText w:val="%4."/>
@@ -277,7 +669,7 @@
         <w:ind w:left="1680" w:hanging="420"/>
       </w:pPr>
     </w:lvl>
-    <w:lvl w:ilvl="4" w:tplc="04090019" w:tentative="1">
+    <w:lvl w:ilvl="4">
       <w:start w:val="1"/>
       <w:numFmt w:val="lowerLetter"/>
       <w:lvlText w:val="%5)"/>
@@ -286,7 +678,7 @@
         <w:ind w:left="2100" w:hanging="420"/>
       </w:pPr>
     </w:lvl>
-    <w:lvl w:ilvl="5" w:tplc="0409001B" w:tentative="1">
+    <w:lvl w:ilvl="5">
       <w:start w:val="1"/>
       <w:numFmt w:val="lowerRoman"/>
       <w:lvlText w:val="%6."/>
@@ -295,7 +687,7 @@
         <w:ind w:left="2520" w:hanging="420"/>
       </w:pPr>
     </w:lvl>
-    <w:lvl w:ilvl="6" w:tplc="0409000F" w:tentative="1">
+    <w:lvl w:ilvl="6">
       <w:start w:val="1"/>
       <w:numFmt w:val="decimal"/>
       <w:lvlText w:val="%7."/>
@@ -304,7 +696,7 @@
         <w:ind w:left="2940" w:hanging="420"/>
       </w:pPr>
     </w:lvl>
-    <w:lvl w:ilvl="7" w:tplc="04090019" w:tentative="1">
+    <w:lvl w:ilvl="7">
       <w:start w:val="1"/>
       <w:numFmt w:val="lowerLetter"/>
       <w:lvlText w:val="%8)"/>
@@ -313,7 +705,7 @@
         <w:ind w:left="3360" w:hanging="420"/>
       </w:pPr>
     </w:lvl>
-    <w:lvl w:ilvl="8" w:tplc="0409001B" w:tentative="1">
+    <w:lvl w:ilvl="8">
       <w:start w:val="1"/>
       <w:numFmt w:val="lowerRoman"/>
       <w:lvlText w:val="%9."/>
@@ -323,37 +715,134 @@
       </w:pPr>
     </w:lvl>
   </w:abstractNum>
+  <w:abstractNum w:abstractNumId="2">
+    <w:lvl w:ilvl="0">
+      <w:start w:val="1"/>
+      <w:numFmt w:val="none"/>
+      <w:suff w:val="nothing"/>
+      <w:lvlText w:val=""/>
+      <w:lvlJc w:val="left"/>
+      <w:pPr>
+        <w:ind w:left="0" w:hanging="0"/>
+      </w:pPr>
+    </w:lvl>
+    <w:lvl w:ilvl="1">
+      <w:start w:val="1"/>
+      <w:numFmt w:val="none"/>
+      <w:suff w:val="nothing"/>
+      <w:lvlText w:val=""/>
+      <w:lvlJc w:val="left"/>
+      <w:pPr>
+        <w:ind w:left="0" w:hanging="0"/>
+      </w:pPr>
+    </w:lvl>
+    <w:lvl w:ilvl="2">
+      <w:start w:val="1"/>
+      <w:numFmt w:val="none"/>
+      <w:suff w:val="nothing"/>
+      <w:lvlText w:val=""/>
+      <w:lvlJc w:val="left"/>
+      <w:pPr>
+        <w:ind w:left="0" w:hanging="0"/>
+      </w:pPr>
+    </w:lvl>
+    <w:lvl w:ilvl="3">
+      <w:start w:val="1"/>
+      <w:numFmt w:val="none"/>
+      <w:suff w:val="nothing"/>
+      <w:lvlText w:val=""/>
+      <w:lvlJc w:val="left"/>
+      <w:pPr>
+        <w:ind w:left="0" w:hanging="0"/>
+      </w:pPr>
+    </w:lvl>
+    <w:lvl w:ilvl="4">
+      <w:start w:val="1"/>
+      <w:numFmt w:val="none"/>
+      <w:suff w:val="nothing"/>
+      <w:lvlText w:val=""/>
+      <w:lvlJc w:val="left"/>
+      <w:pPr>
+        <w:ind w:left="0" w:hanging="0"/>
+      </w:pPr>
+    </w:lvl>
+    <w:lvl w:ilvl="5">
+      <w:start w:val="1"/>
+      <w:numFmt w:val="none"/>
+      <w:suff w:val="nothing"/>
+      <w:lvlText w:val=""/>
+      <w:lvlJc w:val="left"/>
+      <w:pPr>
+        <w:ind w:left="0" w:hanging="0"/>
+      </w:pPr>
+    </w:lvl>
+    <w:lvl w:ilvl="6">
+      <w:start w:val="1"/>
+      <w:numFmt w:val="none"/>
+      <w:suff w:val="nothing"/>
+      <w:lvlText w:val=""/>
+      <w:lvlJc w:val="left"/>
+      <w:pPr>
+        <w:ind w:left="0" w:hanging="0"/>
+      </w:pPr>
+    </w:lvl>
+    <w:lvl w:ilvl="7">
+      <w:start w:val="1"/>
+      <w:numFmt w:val="none"/>
+      <w:suff w:val="nothing"/>
+      <w:lvlText w:val=""/>
+      <w:lvlJc w:val="left"/>
+      <w:pPr>
+        <w:ind w:left="0" w:hanging="0"/>
+      </w:pPr>
+    </w:lvl>
+    <w:lvl w:ilvl="8">
+      <w:start w:val="1"/>
+      <w:numFmt w:val="none"/>
+      <w:suff w:val="nothing"/>
+      <w:lvlText w:val=""/>
+      <w:lvlJc w:val="left"/>
+      <w:pPr>
+        <w:ind w:left="0" w:hanging="0"/>
+      </w:pPr>
+    </w:lvl>
+  </w:abstractNum>
   <w:num w:numId="1">
-    <w:abstractNumId w:val="0"/>
+    <w:abstractNumId w:val="1"/>
+  </w:num>
+  <w:num w:numId="2">
+    <w:abstractNumId w:val="2"/>
   </w:num>
 </w:numbering>
 </file>
 
 <file path=word/styles.xml><?xml version="1.0" encoding="utf-8"?>
-<w:styles xmlns:mc="http://schemas.openxmlformats.org/markup-compatibility/2006" xmlns:r="http://schemas.openxmlformats.org/officeDocument/2006/relationships" xmlns:w="http://schemas.openxmlformats.org/wordprocessingml/2006/main" xmlns:w14="http://schemas.microsoft.com/office/word/2010/wordml" xmlns:w15="http://schemas.microsoft.com/office/word/2012/wordml" xmlns:w16cid="http://schemas.microsoft.com/office/word/2016/wordml/cid" xmlns:w16se="http://schemas.microsoft.com/office/word/2015/wordml/symex" mc:Ignorable="w14 w15 w16se w16cid">
+<w:styles xmlns:w="http://schemas.openxmlformats.org/wordprocessingml/2006/main" xmlns:w14="http://schemas.microsoft.com/office/word/2010/wordml" xmlns:mc="http://schemas.openxmlformats.org/markup-compatibility/2006" mc:Ignorable="w14">
   <w:docDefaults>
     <w:rPrDefault>
       <w:rPr>
-        <w:rFonts w:asciiTheme="minorHAnsi" w:eastAsiaTheme="minorEastAsia" w:hAnsiTheme="minorHAnsi" w:cstheme="minorBidi"/>
+        <w:rFonts w:ascii="等线" w:hAnsi="等线" w:eastAsia="等线" w:cs="" w:asciiTheme="minorHAnsi" w:cstheme="minorBidi" w:eastAsiaTheme="minorEastAsia" w:hAnsiTheme="minorHAnsi"/>
         <w:kern w:val="2"/>
         <w:sz w:val="21"/>
         <w:szCs w:val="22"/>
         <w:lang w:val="en-US" w:eastAsia="zh-CN" w:bidi="ar-SA"/>
       </w:rPr>
     </w:rPrDefault>
-    <w:pPrDefault/>
+    <w:pPrDefault>
+      <w:pPr/>
+    </w:pPrDefault>
   </w:docDefaults>
   <w:latentStyles w:defLockedState="0" w:defUIPriority="99" w:defSemiHidden="0" w:defUnhideWhenUsed="0" w:defQFormat="0" w:count="375">
     <w:lsdException w:name="Normal" w:uiPriority="0" w:qFormat="1"/>
     <w:lsdException w:name="heading 1" w:uiPriority="9" w:qFormat="1"/>
-    <w:lsdException w:name="heading 2" w:semiHidden="1" w:uiPriority="9" w:unhideWhenUsed="1" w:qFormat="1"/>
-    <w:lsdException w:name="heading 3" w:semiHidden="1" w:uiPriority="9" w:unhideWhenUsed="1" w:qFormat="1"/>
-    <w:lsdException w:name="heading 4" w:semiHidden="1" w:uiPriority="9" w:unhideWhenUsed="1" w:qFormat="1"/>
-    <w:lsdException w:name="heading 5" w:semiHidden="1" w:uiPriority="9" w:unhideWhenUsed="1" w:qFormat="1"/>
-    <w:lsdException w:name="heading 6" w:semiHidden="1" w:uiPriority="9" w:unhideWhenUsed="1" w:qFormat="1"/>
-    <w:lsdException w:name="heading 7" w:semiHidden="1" w:uiPriority="9" w:unhideWhenUsed="1" w:qFormat="1"/>
-    <w:lsdException w:name="heading 8" w:semiHidden="1" w:uiPriority="9" w:unhideWhenUsed="1" w:qFormat="1"/>
-    <w:lsdException w:name="heading 9" w:semiHidden="1" w:uiPriority="9" w:unhideWhenUsed="1" w:qFormat="1"/>
+    <w:lsdException w:name="heading 2" w:uiPriority="9" w:semiHidden="1" w:unhideWhenUsed="1" w:qFormat="1"/>
+    <w:lsdException w:name="heading 3" w:uiPriority="9" w:semiHidden="1" w:unhideWhenUsed="1" w:qFormat="1"/>
+    <w:lsdException w:name="heading 4" w:uiPriority="9" w:semiHidden="1" w:unhideWhenUsed="1" w:qFormat="1"/>
+    <w:lsdException w:name="heading 5" w:uiPriority="9" w:semiHidden="1" w:unhideWhenUsed="1" w:qFormat="1"/>
+    <w:lsdException w:name="heading 6" w:uiPriority="9" w:semiHidden="1" w:unhideWhenUsed="1" w:qFormat="1"/>
+    <w:lsdException w:name="heading 7" w:uiPriority="9" w:semiHidden="1" w:unhideWhenUsed="1" w:qFormat="1"/>
+    <w:lsdException w:name="heading 8" w:uiPriority="9" w:semiHidden="1" w:unhideWhenUsed="1" w:qFormat="1"/>
+    <w:lsdException w:name="heading 9" w:uiPriority="9" w:semiHidden="1" w:unhideWhenUsed="1" w:qFormat="1"/>
     <w:lsdException w:name="index 1" w:semiHidden="1" w:unhideWhenUsed="1"/>
     <w:lsdException w:name="index 2" w:semiHidden="1" w:unhideWhenUsed="1"/>
     <w:lsdException w:name="index 3" w:semiHidden="1" w:unhideWhenUsed="1"/>
@@ -363,22 +852,22 @@
     <w:lsdException w:name="index 7" w:semiHidden="1" w:unhideWhenUsed="1"/>
     <w:lsdException w:name="index 8" w:semiHidden="1" w:unhideWhenUsed="1"/>
     <w:lsdException w:name="index 9" w:semiHidden="1" w:unhideWhenUsed="1"/>
-    <w:lsdException w:name="toc 1" w:semiHidden="1" w:uiPriority="39" w:unhideWhenUsed="1"/>
-    <w:lsdException w:name="toc 2" w:semiHidden="1" w:uiPriority="39" w:unhideWhenUsed="1"/>
-    <w:lsdException w:name="toc 3" w:semiHidden="1" w:uiPriority="39" w:unhideWhenUsed="1"/>
-    <w:lsdException w:name="toc 4" w:semiHidden="1" w:uiPriority="39" w:unhideWhenUsed="1"/>
-    <w:lsdException w:name="toc 5" w:semiHidden="1" w:uiPriority="39" w:unhideWhenUsed="1"/>
-    <w:lsdException w:name="toc 6" w:semiHidden="1" w:uiPriority="39" w:unhideWhenUsed="1"/>
-    <w:lsdException w:name="toc 7" w:semiHidden="1" w:uiPriority="39" w:unhideWhenUsed="1"/>
-    <w:lsdException w:name="toc 8" w:semiHidden="1" w:uiPriority="39" w:unhideWhenUsed="1"/>
-    <w:lsdException w:name="toc 9" w:semiHidden="1" w:uiPriority="39" w:unhideWhenUsed="1"/>
+    <w:lsdException w:name="toc 1" w:uiPriority="39" w:semiHidden="1" w:unhideWhenUsed="1"/>
+    <w:lsdException w:name="toc 2" w:uiPriority="39" w:semiHidden="1" w:unhideWhenUsed="1"/>
+    <w:lsdException w:name="toc 3" w:uiPriority="39" w:semiHidden="1" w:unhideWhenUsed="1"/>
+    <w:lsdException w:name="toc 4" w:uiPriority="39" w:semiHidden="1" w:unhideWhenUsed="1"/>
+    <w:lsdException w:name="toc 5" w:uiPriority="39" w:semiHidden="1" w:unhideWhenUsed="1"/>
+    <w:lsdException w:name="toc 6" w:uiPriority="39" w:semiHidden="1" w:unhideWhenUsed="1"/>
+    <w:lsdException w:name="toc 7" w:uiPriority="39" w:semiHidden="1" w:unhideWhenUsed="1"/>
+    <w:lsdException w:name="toc 8" w:uiPriority="39" w:semiHidden="1" w:unhideWhenUsed="1"/>
+    <w:lsdException w:name="toc 9" w:uiPriority="39" w:semiHidden="1" w:unhideWhenUsed="1"/>
     <w:lsdException w:name="Normal Indent" w:semiHidden="1" w:unhideWhenUsed="1"/>
     <w:lsdException w:name="footnote text" w:semiHidden="1" w:unhideWhenUsed="1"/>
     <w:lsdException w:name="annotation text" w:semiHidden="1" w:unhideWhenUsed="1"/>
     <w:lsdException w:name="header" w:semiHidden="1" w:unhideWhenUsed="1"/>
     <w:lsdException w:name="footer" w:semiHidden="1" w:unhideWhenUsed="1"/>
     <w:lsdException w:name="index heading" w:semiHidden="1" w:unhideWhenUsed="1"/>
-    <w:lsdException w:name="caption" w:semiHidden="1" w:uiPriority="35" w:unhideWhenUsed="1" w:qFormat="1"/>
+    <w:lsdException w:name="caption" w:uiPriority="35" w:semiHidden="1" w:unhideWhenUsed="1" w:qFormat="1"/>
     <w:lsdException w:name="table of figures" w:semiHidden="1" w:unhideWhenUsed="1"/>
     <w:lsdException w:name="envelope address" w:semiHidden="1" w:unhideWhenUsed="1"/>
     <w:lsdException w:name="envelope return" w:semiHidden="1" w:unhideWhenUsed="1"/>
@@ -409,7 +898,7 @@
     <w:lsdException w:name="Title" w:uiPriority="10" w:qFormat="1"/>
     <w:lsdException w:name="Closing" w:semiHidden="1" w:unhideWhenUsed="1"/>
     <w:lsdException w:name="Signature" w:semiHidden="1" w:unhideWhenUsed="1"/>
-    <w:lsdException w:name="Default Paragraph Font" w:semiHidden="1" w:uiPriority="1" w:unhideWhenUsed="1"/>
+    <w:lsdException w:name="Default Paragraph Font" w:uiPriority="1" w:semiHidden="1" w:unhideWhenUsed="1"/>
     <w:lsdException w:name="Body Text" w:semiHidden="1" w:unhideWhenUsed="1"/>
     <w:lsdException w:name="Body Text Indent" w:semiHidden="1" w:unhideWhenUsed="1"/>
     <w:lsdException w:name="List Continue" w:semiHidden="1" w:unhideWhenUsed="1"/>
@@ -609,8 +1098,8 @@
     <w:lsdException w:name="Subtle Reference" w:uiPriority="31" w:qFormat="1"/>
     <w:lsdException w:name="Intense Reference" w:uiPriority="32" w:qFormat="1"/>
     <w:lsdException w:name="Book Title" w:uiPriority="33" w:qFormat="1"/>
-    <w:lsdException w:name="Bibliography" w:semiHidden="1" w:uiPriority="37" w:unhideWhenUsed="1"/>
-    <w:lsdException w:name="TOC Heading" w:semiHidden="1" w:uiPriority="39" w:unhideWhenUsed="1" w:qFormat="1"/>
+    <w:lsdException w:name="Bibliography" w:uiPriority="37" w:semiHidden="1" w:unhideWhenUsed="1"/>
+    <w:lsdException w:name="TOC Heading" w:uiPriority="39" w:semiHidden="1" w:unhideWhenUsed="1" w:qFormat="1"/>
     <w:lsdException w:name="Plain Table 1" w:uiPriority="41"/>
     <w:lsdException w:name="Plain Table 2" w:uiPriority="42"/>
     <w:lsdException w:name="Plain Table 3" w:uiPriority="43"/>
@@ -720,19 +1209,123 @@
     <w:lsdException w:name="Hashtag" w:semiHidden="1" w:unhideWhenUsed="1"/>
     <w:lsdException w:name="Unresolved Mention" w:semiHidden="1" w:unhideWhenUsed="1"/>
   </w:latentStyles>
-  <w:style w:type="paragraph" w:default="1" w:styleId="a">
+  <w:style w:type="paragraph" w:styleId="Normal" w:default="1">
     <w:name w:val="Normal"/>
     <w:qFormat/>
     <w:pPr>
-      <w:widowControl w:val="0"/>
+      <w:widowControl w:val="false"/>
+      <w:bidi w:val="0"/>
       <w:jc w:val="both"/>
     </w:pPr>
+    <w:rPr>
+      <w:rFonts w:ascii="等线" w:hAnsi="等线" w:eastAsia="等线" w:cs="" w:asciiTheme="minorHAnsi" w:cstheme="minorBidi" w:eastAsiaTheme="minorEastAsia" w:hAnsiTheme="minorHAnsi"/>
+      <w:color w:val="auto"/>
+      <w:kern w:val="2"/>
+      <w:sz w:val="21"/>
+      <w:szCs w:val="22"/>
+      <w:lang w:val="en-US" w:eastAsia="zh-CN" w:bidi="ar-SA"/>
+    </w:rPr>
   </w:style>
-  <w:style w:type="character" w:default="1" w:styleId="a0">
+  <w:style w:type="character" w:styleId="DefaultParagraphFont" w:default="1">
     <w:name w:val="Default Paragraph Font"/>
     <w:uiPriority w:val="1"/>
     <w:semiHidden/>
     <w:unhideWhenUsed/>
+    <w:qFormat/>
+    <w:rPr/>
+  </w:style>
+  <w:style w:type="character" w:styleId="Internet">
+    <w:name w:val="Internet 链接"/>
+    <w:rPr>
+      <w:color w:val="000080"/>
+      <w:u w:val="single"/>
+      <w:lang w:val="zxx" w:eastAsia="zxx" w:bidi="zxx"/>
+    </w:rPr>
+  </w:style>
+  <w:style w:type="character" w:styleId="Style14">
+    <w:name w:val="源文本"/>
+    <w:qFormat/>
+    <w:rPr>
+      <w:rFonts w:ascii="Liberation Mono" w:hAnsi="Liberation Mono" w:eastAsia="DejaVu Sans Mono" w:cs="Liberation Mono"/>
+    </w:rPr>
+  </w:style>
+  <w:style w:type="paragraph" w:styleId="Style15">
+    <w:name w:val="标题样式"/>
+    <w:basedOn w:val="Normal"/>
+    <w:next w:val="Style16"/>
+    <w:qFormat/>
+    <w:pPr>
+      <w:keepNext/>
+      <w:spacing w:before="240" w:after="120"/>
+    </w:pPr>
+    <w:rPr>
+      <w:rFonts w:ascii="Liberation Sans" w:hAnsi="Liberation Sans" w:eastAsia="Noto Sans CJK SC Regular" w:cs="Noto Sans CJK SC Regular"/>
+      <w:sz w:val="28"/>
+      <w:szCs w:val="28"/>
+    </w:rPr>
+  </w:style>
+  <w:style w:type="paragraph" w:styleId="Style16">
+    <w:name w:val="Body Text"/>
+    <w:basedOn w:val="Normal"/>
+    <w:pPr>
+      <w:spacing w:lineRule="auto" w:line="288" w:before="0" w:after="140"/>
+    </w:pPr>
+    <w:rPr/>
+  </w:style>
+  <w:style w:type="paragraph" w:styleId="Style17">
+    <w:name w:val="List"/>
+    <w:basedOn w:val="Style16"/>
+    <w:pPr/>
+    <w:rPr/>
+  </w:style>
+  <w:style w:type="paragraph" w:styleId="Style18">
+    <w:name w:val="Caption"/>
+    <w:basedOn w:val="Normal"/>
+    <w:qFormat/>
+    <w:pPr>
+      <w:suppressLineNumbers/>
+      <w:spacing w:before="120" w:after="120"/>
+    </w:pPr>
+    <w:rPr>
+      <w:i/>
+      <w:iCs/>
+      <w:sz w:val="24"/>
+      <w:szCs w:val="24"/>
+    </w:rPr>
+  </w:style>
+  <w:style w:type="paragraph" w:styleId="Style19">
+    <w:name w:val="索引"/>
+    <w:basedOn w:val="Normal"/>
+    <w:qFormat/>
+    <w:pPr>
+      <w:suppressLineNumbers/>
+    </w:pPr>
+    <w:rPr/>
+  </w:style>
+  <w:style w:type="paragraph" w:styleId="ListParagraph">
+    <w:name w:val="List Paragraph"/>
+    <w:basedOn w:val="Normal"/>
+    <w:uiPriority w:val="34"/>
+    <w:qFormat/>
+    <w:rsid w:val="00330879"/>
+    <w:pPr>
+      <w:ind w:firstLine="420"/>
+    </w:pPr>
+    <w:rPr/>
+  </w:style>
+  <w:style w:type="paragraph" w:styleId="Style20">
+    <w:name w:val="预格式化的文本"/>
+    <w:basedOn w:val="Normal"/>
+    <w:qFormat/>
+    <w:pPr/>
+    <w:rPr/>
+  </w:style>
+  <w:style w:type="numbering" w:styleId="NoList" w:default="1">
+    <w:name w:val="No List"/>
+    <w:uiPriority w:val="99"/>
+    <w:semiHidden/>
+    <w:unhideWhenUsed/>
+    <w:qFormat/>
   </w:style>
   <w:style w:type="table" w:default="1" w:styleId="a1">
     <w:name w:val="Normal Table"/>
@@ -748,22 +1341,6 @@
         <w:right w:w="108" w:type="dxa"/>
       </w:tblCellMar>
     </w:tblPr>
-  </w:style>
-  <w:style w:type="numbering" w:default="1" w:styleId="a2">
-    <w:name w:val="No List"/>
-    <w:uiPriority w:val="99"/>
-    <w:semiHidden/>
-    <w:unhideWhenUsed/>
-  </w:style>
-  <w:style w:type="paragraph" w:styleId="a3">
-    <w:name w:val="List Paragraph"/>
-    <w:basedOn w:val="a"/>
-    <w:uiPriority w:val="34"/>
-    <w:qFormat/>
-    <w:rsid w:val="00330879"/>
-    <w:pPr>
-      <w:ind w:firstLineChars="200" w:firstLine="420"/>
-    </w:pPr>
   </w:style>
 </w:styles>
 </file>

--- a/Lab3/15211088_王意如_操作系统第3次实验.docx
+++ b/Lab3/15211088_王意如_操作系统第3次实验.docx
@@ -1,337 +1,318 @@
 
 <file path=word/document.xml><?xml version="1.0" encoding="utf-8"?>
-<w:document xmlns:o="urn:schemas-microsoft-com:office:office" xmlns:r="http://schemas.openxmlformats.org/officeDocument/2006/relationships" xmlns:v="urn:schemas-microsoft-com:vml" xmlns:w="http://schemas.openxmlformats.org/wordprocessingml/2006/main" xmlns:w10="urn:schemas-microsoft-com:office:word" xmlns:wp="http://schemas.openxmlformats.org/drawingml/2006/wordprocessingDrawing" xmlns:wps="http://schemas.microsoft.com/office/word/2010/wordprocessingShape" xmlns:wpg="http://schemas.microsoft.com/office/word/2010/wordprocessingGroup" xmlns:mc="http://schemas.openxmlformats.org/markup-compatibility/2006" xmlns:wp14="http://schemas.microsoft.com/office/word/2010/wordprocessingDrawing" xmlns:w14="http://schemas.microsoft.com/office/word/2010/wordml" mc:Ignorable="w14 wp14">
+<w:document xmlns:wpc="http://schemas.microsoft.com/office/word/2010/wordprocessingCanvas" xmlns:cx="http://schemas.microsoft.com/office/drawing/2014/chartex" xmlns:cx1="http://schemas.microsoft.com/office/drawing/2015/9/8/chartex" xmlns:cx2="http://schemas.microsoft.com/office/drawing/2015/10/21/chartex" xmlns:cx3="http://schemas.microsoft.com/office/drawing/2016/5/9/chartex" xmlns:cx4="http://schemas.microsoft.com/office/drawing/2016/5/10/chartex" xmlns:cx5="http://schemas.microsoft.com/office/drawing/2016/5/11/chartex" xmlns:cx6="http://schemas.microsoft.com/office/drawing/2016/5/12/chartex" xmlns:cx7="http://schemas.microsoft.com/office/drawing/2016/5/13/chartex" xmlns:cx8="http://schemas.microsoft.com/office/drawing/2016/5/14/chartex" xmlns:mc="http://schemas.openxmlformats.org/markup-compatibility/2006" xmlns:aink="http://schemas.microsoft.com/office/drawing/2016/ink" xmlns:am3d="http://schemas.microsoft.com/office/drawing/2017/model3d" xmlns:o="urn:schemas-microsoft-com:office:office" xmlns:r="http://schemas.openxmlformats.org/officeDocument/2006/relationships" xmlns:m="http://schemas.openxmlformats.org/officeDocument/2006/math" xmlns:v="urn:schemas-microsoft-com:vml" xmlns:wp14="http://schemas.microsoft.com/office/word/2010/wordprocessingDrawing" xmlns:wp="http://schemas.openxmlformats.org/drawingml/2006/wordprocessingDrawing" xmlns:w10="urn:schemas-microsoft-com:office:word" xmlns:w="http://schemas.openxmlformats.org/wordprocessingml/2006/main" xmlns:w14="http://schemas.microsoft.com/office/word/2010/wordml" xmlns:w15="http://schemas.microsoft.com/office/word/2012/wordml" xmlns:w16cid="http://schemas.microsoft.com/office/word/2016/wordml/cid" xmlns:w16se="http://schemas.microsoft.com/office/word/2015/wordml/symex" xmlns:wpg="http://schemas.microsoft.com/office/word/2010/wordprocessingGroup" xmlns:wpi="http://schemas.microsoft.com/office/word/2010/wordprocessingInk" xmlns:wne="http://schemas.microsoft.com/office/word/2006/wordml" xmlns:wps="http://schemas.microsoft.com/office/word/2010/wordprocessingShape" mc:Ignorable="w14 w15 w16se w16cid wp14">
   <w:body>
     <w:p>
       <w:pPr>
-        <w:pStyle w:val="ListParagraph"/>
+        <w:pStyle w:val="a9"/>
         <w:numPr>
           <w:ilvl w:val="0"/>
           <w:numId w:val="1"/>
         </w:numPr>
-        <w:rPr/>
-      </w:pPr>
-      <w:r>
-        <w:rPr/>
-        <w:t>实验目的：学习进程的概念和相关命令，理解多进程的并发和并行，并采用多进程编程实现某些功能。</w:t>
-      </w:r>
-    </w:p>
-    <w:p>
-      <w:pPr>
-        <w:pStyle w:val="ListParagraph"/>
-        <w:ind w:left="360" w:hanging="0"/>
-        <w:rPr/>
-      </w:pPr>
-      <w:r>
-        <w:rPr/>
-      </w:r>
-    </w:p>
-    <w:p>
-      <w:pPr>
-        <w:pStyle w:val="ListParagraph"/>
+      </w:pPr>
+      <w:r>
+        <w:t>实验目的：学习进程的概念和相关命令，理解</w:t>
+      </w:r>
+      <w:proofErr w:type="gramStart"/>
+      <w:r>
+        <w:t>多进程</w:t>
+      </w:r>
+      <w:proofErr w:type="gramEnd"/>
+      <w:r>
+        <w:t>的并发和并行，并采用</w:t>
+      </w:r>
+      <w:proofErr w:type="gramStart"/>
+      <w:r>
+        <w:t>多进程</w:t>
+      </w:r>
+      <w:proofErr w:type="gramEnd"/>
+      <w:r>
+        <w:t>编程实现某些功能。</w:t>
+      </w:r>
+    </w:p>
+    <w:p>
+      <w:pPr>
+        <w:pStyle w:val="a9"/>
+        <w:ind w:left="360" w:firstLine="0"/>
+      </w:pPr>
+    </w:p>
+    <w:p>
+      <w:pPr>
+        <w:pStyle w:val="a9"/>
         <w:numPr>
           <w:ilvl w:val="0"/>
           <w:numId w:val="1"/>
         </w:numPr>
-        <w:rPr/>
-      </w:pPr>
-      <w:r>
-        <w:rPr/>
+      </w:pPr>
+      <w:r>
         <w:t>实验目标：</w:t>
       </w:r>
     </w:p>
     <w:p>
-      <w:pPr>
-        <w:pStyle w:val="Normal"/>
-        <w:rPr/>
-      </w:pPr>
-      <w:r>
-        <w:rPr/>
+      <w:r>
         <w:t>（</w:t>
       </w:r>
       <w:r>
-        <w:rPr/>
         <w:t>1</w:t>
       </w:r>
       <w:r>
-        <w:rPr/>
         <w:t>）学习使用与进程相关的命令</w:t>
       </w:r>
-      <w:r>
-        <w:rPr/>
+      <w:proofErr w:type="spellStart"/>
+      <w:r>
         <w:t>ps</w:t>
       </w:r>
-      <w:r>
-        <w:rPr/>
+      <w:proofErr w:type="spellEnd"/>
+      <w:r>
         <w:t>，</w:t>
       </w:r>
       <w:r>
-        <w:rPr/>
         <w:t>top</w:t>
       </w:r>
       <w:r>
-        <w:rPr/>
         <w:t>，</w:t>
       </w:r>
       <w:r>
-        <w:rPr/>
         <w:t>kill</w:t>
       </w:r>
       <w:r>
-        <w:rPr/>
-        <w:t xml:space="preserve">，管道命令 </w:t>
-      </w:r>
-      <w:r>
-        <w:rPr/>
-        <w:t xml:space="preserve">| </w:t>
-      </w:r>
-      <w:r>
-        <w:rPr/>
+        <w:t>，管道命令</w:t>
+      </w:r>
+      <w:r>
+        <w:t xml:space="preserve"> | </w:t>
+      </w:r>
+      <w:r>
         <w:t>，</w:t>
       </w:r>
       <w:r>
-        <w:rPr/>
         <w:t>more</w:t>
       </w:r>
       <w:r>
-        <w:rPr/>
         <w:t>，</w:t>
       </w:r>
       <w:r>
-        <w:rPr/>
         <w:t>crontab</w:t>
       </w:r>
       <w:r>
-        <w:rPr/>
-        <w:t>，然后完成：① 结合</w:t>
-      </w:r>
-      <w:r>
-        <w:rPr/>
+        <w:t>，然后完成：</w:t>
+      </w:r>
+      <w:r>
+        <w:t xml:space="preserve">① </w:t>
+      </w:r>
+      <w:r>
+        <w:t>结合</w:t>
+      </w:r>
+      <w:proofErr w:type="spellStart"/>
+      <w:r>
         <w:t>ps</w:t>
       </w:r>
-      <w:r>
-        <w:rPr/>
+      <w:proofErr w:type="spellEnd"/>
+      <w:r>
         <w:t>和</w:t>
       </w:r>
       <w:r>
-        <w:rPr/>
         <w:t>kill</w:t>
       </w:r>
       <w:r>
-        <w:rPr/>
-        <w:t>命令杀死进程；② 使用</w:t>
-      </w:r>
-      <w:r>
-        <w:rPr/>
+        <w:t>命令杀死进程；</w:t>
+      </w:r>
+      <w:r>
+        <w:t xml:space="preserve">② </w:t>
+      </w:r>
+      <w:r>
+        <w:t>使用</w:t>
+      </w:r>
+      <w:r>
         <w:t>crontab</w:t>
       </w:r>
       <w:r>
-        <w:rPr/>
         <w:t>设置定时命令。</w:t>
       </w:r>
     </w:p>
-    <w:p>
-      <w:pPr>
-        <w:pStyle w:val="Normal"/>
-        <w:rPr/>
-      </w:pPr>
-      <w:r>
-        <w:rPr/>
-      </w:r>
-    </w:p>
-    <w:p>
-      <w:pPr>
-        <w:pStyle w:val="Normal"/>
-        <w:rPr/>
-      </w:pPr>
-      <w:r>
-        <w:rPr/>
+    <w:p/>
+    <w:p>
+      <w:bookmarkStart w:id="0" w:name="_Hlk497071694"/>
+      <w:r>
         <w:t>（</w:t>
       </w:r>
       <w:r>
-        <w:rPr/>
         <w:t>2</w:t>
       </w:r>
       <w:r>
-        <w:rPr/>
-        <w:t>）创建一个文件，这个文件即是要写入内容的文件。在父进程中创建一个子进程。在父子进程中分别循环向文件中写入数据，每次循环时需要先给文件加锁，然后写入数据，再将锁释放。结束前关闭文件。</w:t>
-      </w:r>
-    </w:p>
-    <w:p>
-      <w:pPr>
-        <w:pStyle w:val="Normal"/>
-        <w:rPr/>
-      </w:pPr>
-      <w:r>
-        <w:rPr/>
-      </w:r>
-    </w:p>
-    <w:p>
-      <w:pPr>
-        <w:pStyle w:val="Normal"/>
-        <w:rPr/>
-      </w:pPr>
-      <w:r>
-        <w:rPr/>
-        <w:t xml:space="preserve">自己的扩展目标： </w:t>
-      </w:r>
-    </w:p>
-    <w:p>
-      <w:pPr>
-        <w:pStyle w:val="Normal"/>
-        <w:rPr/>
-      </w:pPr>
-      <w:r>
-        <w:rPr/>
+        <w:t>）创建一个文件，这个文件即是要写入内容的文件。在父进程中创建</w:t>
+      </w:r>
+      <w:proofErr w:type="gramStart"/>
+      <w:r>
+        <w:t>一</w:t>
+      </w:r>
+      <w:proofErr w:type="gramEnd"/>
+      <w:r>
+        <w:t>个子进程。在父子进程中分别循环</w:t>
+      </w:r>
+      <w:proofErr w:type="gramStart"/>
+      <w:r>
+        <w:t>向文件</w:t>
+      </w:r>
+      <w:proofErr w:type="gramEnd"/>
+      <w:r>
+        <w:t>中写入数据，每次循环时需要先给文件加锁，然后写入数据，再将锁释放。结束前关闭文件。</w:t>
+      </w:r>
+    </w:p>
+    <w:bookmarkEnd w:id="0"/>
+    <w:p/>
+    <w:p>
+      <w:r>
+        <w:t>自己的扩展目标：</w:t>
+      </w:r>
+      <w:r>
+        <w:t xml:space="preserve"> </w:t>
+      </w:r>
+    </w:p>
+    <w:p>
+      <w:r>
         <w:t>（</w:t>
       </w:r>
       <w:r>
-        <w:rPr/>
         <w:t>1</w:t>
       </w:r>
       <w:r>
-        <w:rPr/>
         <w:t>）自己设计一个定时任务，把指定进程的信息追加到指定文件中</w:t>
       </w:r>
     </w:p>
-    <w:p>
-      <w:pPr>
-        <w:pStyle w:val="Normal"/>
-        <w:rPr/>
-      </w:pPr>
-      <w:r>
-        <w:rPr/>
-      </w:r>
-    </w:p>
-    <w:p>
-      <w:pPr>
-        <w:pStyle w:val="Normal"/>
-        <w:rPr/>
-      </w:pPr>
-      <w:r>
-        <w:rPr/>
+    <w:p/>
+    <w:p>
+      <w:r>
         <w:t>（</w:t>
       </w:r>
       <w:r>
-        <w:rPr/>
         <w:t>2</w:t>
       </w:r>
       <w:r>
-        <w:rPr/>
-        <w:t>）可以尝试多个进程（多于两个进程）同时向文件中写内容。同时也可尝试着一个进程写入数据，另一个进程读入数据。</w:t>
-      </w:r>
-    </w:p>
-    <w:p>
-      <w:pPr>
-        <w:pStyle w:val="Normal"/>
-        <w:rPr/>
-      </w:pPr>
-      <w:r>
-        <w:rPr/>
-      </w:r>
-    </w:p>
-    <w:p>
-      <w:pPr>
-        <w:pStyle w:val="ListParagraph"/>
+        <w:t>）可以尝试多个进程（多于两个进程）同时</w:t>
+      </w:r>
+      <w:proofErr w:type="gramStart"/>
+      <w:r>
+        <w:t>向文件</w:t>
+      </w:r>
+      <w:proofErr w:type="gramEnd"/>
+      <w:r>
+        <w:t>中写内容。同时也可尝试着一个进程写入数据，另一个进程读入数据。</w:t>
+      </w:r>
+    </w:p>
+    <w:p/>
+    <w:p>
+      <w:pPr>
+        <w:pStyle w:val="a9"/>
         <w:numPr>
           <w:ilvl w:val="0"/>
           <w:numId w:val="1"/>
         </w:numPr>
-        <w:rPr/>
-      </w:pPr>
-      <w:r>
-        <w:rPr/>
+      </w:pPr>
+      <w:r>
         <w:t>实验原理：介绍一下相关的基本概念，或者基础技术原理</w:t>
       </w:r>
     </w:p>
     <w:p>
       <w:pPr>
-        <w:pStyle w:val="ListParagraph"/>
-        <w:numPr>
-          <w:ilvl w:val="0"/>
-          <w:numId w:val="0"/>
-        </w:numPr>
-        <w:ind w:left="2100" w:hanging="0"/>
-        <w:rPr/>
-      </w:pPr>
-      <w:r>
-        <w:rPr/>
+        <w:jc w:val="left"/>
+        <w:rPr>
+          <w:rFonts w:ascii="sans-serif" w:hAnsi="sans-serif"/>
+          <w:color w:val="222222"/>
+        </w:rPr>
+      </w:pPr>
+      <w:r>
+        <w:rPr>
+          <w:rFonts w:ascii="sans-serif" w:hAnsi="sans-serif"/>
+          <w:color w:val="222222"/>
+        </w:rPr>
         <w:t xml:space="preserve">    </w:t>
       </w:r>
       <w:r>
-        <w:rPr/>
+        <w:rPr>
+          <w:rFonts w:ascii="sans-serif" w:hAnsi="sans-serif"/>
+          <w:color w:val="222222"/>
+        </w:rPr>
         <w:tab/>
-        <w:t>ps (short for "process status") displays the currently-running processes. A related Unix utility named top provides a real-time view of the running processes.</w:t>
-      </w:r>
-    </w:p>
-    <w:p>
-      <w:pPr>
-        <w:pStyle w:val="ListParagraph"/>
-        <w:rPr/>
-      </w:pPr>
-      <w:r>
-        <w:rPr/>
-      </w:r>
-    </w:p>
-    <w:p>
-      <w:pPr>
-        <w:pStyle w:val="ListParagraph"/>
+      </w:r>
+      <w:proofErr w:type="spellStart"/>
+      <w:r>
+        <w:rPr>
+          <w:rFonts w:ascii="sans-serif" w:hAnsi="sans-serif"/>
+          <w:color w:val="222222"/>
+        </w:rPr>
+        <w:t>ps</w:t>
+      </w:r>
+      <w:proofErr w:type="spellEnd"/>
+      <w:r>
+        <w:rPr>
+          <w:rFonts w:ascii="sans-serif" w:hAnsi="sans-serif"/>
+          <w:color w:val="222222"/>
+        </w:rPr>
+        <w:t xml:space="preserve"> (short for "process status") displays the currently-running processes. A related Unix utility named top provides a real-time view of th</w:t>
+      </w:r>
+      <w:r>
+        <w:rPr>
+          <w:rFonts w:ascii="sans-serif" w:hAnsi="sans-serif"/>
+          <w:color w:val="222222"/>
+        </w:rPr>
+        <w:t>e running processes.</w:t>
+      </w:r>
+    </w:p>
+    <w:p>
+      <w:pPr>
+        <w:pStyle w:val="a9"/>
+      </w:pPr>
+    </w:p>
+    <w:p>
+      <w:pPr>
+        <w:pStyle w:val="a9"/>
         <w:widowControl/>
-        <w:ind w:left="0" w:right="0" w:hanging="0"/>
-        <w:rPr/>
-      </w:pPr>
-      <w:r>
-        <w:rPr>
-          <w:rFonts w:ascii="sans-serif" w:hAnsi="sans-serif"/>
-          <w:b w:val="false"/>
-          <w:i w:val="false"/>
-          <w:caps w:val="false"/>
-          <w:smallCaps w:val="false"/>
-          <w:color w:val="222222"/>
-          <w:spacing w:val="0"/>
-          <w:sz w:val="21"/>
+        <w:ind w:firstLine="0"/>
+      </w:pPr>
+      <w:r>
+        <w:rPr>
+          <w:rFonts w:ascii="sans-serif" w:hAnsi="sans-serif"/>
+          <w:color w:val="222222"/>
         </w:rPr>
         <w:tab/>
-        <w:t>top (table of processes) is a task manager program found in many Unix-like operating systems. It produces an ordered list of running processes selected by user-specified criteria, and updates it periodically. Default ordering is by CPU usage, and only the top CPU consumers are shown. top shows how much processing power and memory are being used, as well as other information about the running processes. Some versions of top allow extensive customization of the display, such as choice of columns or sorting method.</w:t>
-      </w:r>
-    </w:p>
-    <w:p>
-      <w:pPr>
-        <w:pStyle w:val="ListParagraph"/>
+        <w:t>top (table of processes) is a task manager program found in many Unix-like operating systems. It produces an ordered list of running processes selected by user-specified criteria, and updates it periodically. Default ordering is by C</w:t>
+      </w:r>
+      <w:r>
+        <w:rPr>
+          <w:rFonts w:ascii="sans-serif" w:hAnsi="sans-serif"/>
+          <w:color w:val="222222"/>
+        </w:rPr>
+        <w:t>PU usage, and only the top CPU consumers are shown. top shows how much processing power and memory are being used, as well as other information about the running processes. Some versions of top allow extensive customization of the display, such as choice o</w:t>
+      </w:r>
+      <w:r>
+        <w:rPr>
+          <w:rFonts w:ascii="sans-serif" w:hAnsi="sans-serif"/>
+          <w:color w:val="222222"/>
+        </w:rPr>
+        <w:t>f columns or sorting method.</w:t>
+      </w:r>
+    </w:p>
+    <w:p>
+      <w:pPr>
+        <w:pStyle w:val="a9"/>
         <w:widowControl/>
-        <w:ind w:left="0" w:right="0" w:hanging="0"/>
-        <w:rPr>
-          <w:rFonts w:ascii="sans-serif" w:hAnsi="sans-serif"/>
-          <w:b w:val="false"/>
-          <w:i w:val="false"/>
-          <w:caps w:val="false"/>
-          <w:smallCaps w:val="false"/>
-          <w:color w:val="222222"/>
-          <w:spacing w:val="0"/>
-          <w:sz w:val="21"/>
-        </w:rPr>
-      </w:pPr>
-      <w:r>
-        <w:rPr/>
-      </w:r>
-    </w:p>
-    <w:p>
-      <w:pPr>
-        <w:pStyle w:val="ListParagraph"/>
+        <w:ind w:firstLine="0"/>
+        <w:rPr>
+          <w:rFonts w:ascii="sans-serif" w:hAnsi="sans-serif"/>
+          <w:color w:val="222222"/>
+        </w:rPr>
+      </w:pPr>
+    </w:p>
+    <w:p>
+      <w:pPr>
+        <w:pStyle w:val="a9"/>
         <w:widowControl/>
-        <w:ind w:left="0" w:right="0" w:hanging="0"/>
-        <w:rPr/>
-      </w:pPr>
-      <w:r>
-        <w:rPr>
-          <w:rFonts w:ascii="sans-serif" w:hAnsi="sans-serif"/>
-          <w:b w:val="false"/>
-          <w:i w:val="false"/>
-          <w:caps w:val="false"/>
-          <w:smallCaps w:val="false"/>
-          <w:color w:val="222222"/>
-          <w:spacing w:val="0"/>
-          <w:sz w:val="21"/>
+        <w:ind w:firstLine="0"/>
+      </w:pPr>
+      <w:r>
+        <w:rPr>
+          <w:rFonts w:ascii="sans-serif" w:hAnsi="sans-serif"/>
+          <w:color w:val="222222"/>
         </w:rPr>
         <w:tab/>
         <w:t>kill is a command that is used in several popular operating systems to send signals to running processes in order to request the termination of the process.</w:t>
@@ -339,291 +320,1264 @@
     </w:p>
     <w:p>
       <w:pPr>
-        <w:pStyle w:val="ListParagraph"/>
+        <w:pStyle w:val="a9"/>
         <w:widowControl/>
-        <w:ind w:left="0" w:right="0" w:hanging="0"/>
-        <w:rPr>
-          <w:rFonts w:ascii="sans-serif" w:hAnsi="sans-serif"/>
-          <w:b w:val="false"/>
-          <w:i w:val="false"/>
-          <w:caps w:val="false"/>
-          <w:smallCaps w:val="false"/>
-          <w:color w:val="222222"/>
-          <w:spacing w:val="0"/>
-          <w:sz w:val="21"/>
-        </w:rPr>
-      </w:pPr>
-      <w:r>
-        <w:rPr/>
-      </w:r>
-    </w:p>
-    <w:p>
-      <w:pPr>
-        <w:pStyle w:val="ListParagraph"/>
+        <w:ind w:firstLine="0"/>
+        <w:rPr>
+          <w:rFonts w:ascii="sans-serif" w:hAnsi="sans-serif"/>
+          <w:color w:val="222222"/>
+        </w:rPr>
+      </w:pPr>
+    </w:p>
+    <w:p>
+      <w:pPr>
+        <w:pStyle w:val="a9"/>
         <w:widowControl/>
-        <w:ind w:left="0" w:right="0" w:hanging="0"/>
-        <w:rPr/>
-      </w:pPr>
-      <w:r>
-        <w:rPr>
-          <w:rFonts w:ascii="sans-serif" w:hAnsi="sans-serif"/>
-          <w:b w:val="false"/>
-          <w:i w:val="false"/>
-          <w:caps w:val="false"/>
-          <w:smallCaps w:val="false"/>
-          <w:color w:val="222222"/>
-          <w:spacing w:val="0"/>
-          <w:sz w:val="21"/>
+        <w:ind w:firstLine="0"/>
+      </w:pPr>
+      <w:r>
+        <w:rPr>
+          <w:rFonts w:ascii="sans-serif" w:hAnsi="sans-serif"/>
+          <w:color w:val="222222"/>
         </w:rPr>
         <w:tab/>
-        <w:t>pipeline is a sequence of processes chained together by their standard streams, so that the output of each process (stdout) feeds directly as input (stdin) to the next one.</w:t>
-      </w:r>
-    </w:p>
-    <w:p>
-      <w:pPr>
-        <w:pStyle w:val="ListParagraph"/>
+        <w:t>pipeline is a sequence of processes chained together by their stan</w:t>
+      </w:r>
+      <w:r>
+        <w:rPr>
+          <w:rFonts w:ascii="sans-serif" w:hAnsi="sans-serif"/>
+          <w:color w:val="222222"/>
+        </w:rPr>
+        <w:t>dard streams, so that the output of each process (</w:t>
+      </w:r>
+      <w:proofErr w:type="spellStart"/>
+      <w:r>
+        <w:rPr>
+          <w:rFonts w:ascii="sans-serif" w:hAnsi="sans-serif"/>
+          <w:color w:val="222222"/>
+        </w:rPr>
+        <w:t>stdout</w:t>
+      </w:r>
+      <w:proofErr w:type="spellEnd"/>
+      <w:r>
+        <w:rPr>
+          <w:rFonts w:ascii="sans-serif" w:hAnsi="sans-serif"/>
+          <w:color w:val="222222"/>
+        </w:rPr>
+        <w:t>) feeds directly as input (stdin) to the next one.</w:t>
+      </w:r>
+    </w:p>
+    <w:p>
+      <w:pPr>
+        <w:pStyle w:val="a9"/>
         <w:widowControl/>
-        <w:ind w:left="0" w:right="0" w:hanging="0"/>
-        <w:rPr>
-          <w:rFonts w:ascii="sans-serif" w:hAnsi="sans-serif"/>
-          <w:b w:val="false"/>
-          <w:i w:val="false"/>
-          <w:caps w:val="false"/>
-          <w:smallCaps w:val="false"/>
-          <w:color w:val="222222"/>
-          <w:spacing w:val="0"/>
-          <w:sz w:val="21"/>
-        </w:rPr>
-      </w:pPr>
-      <w:r>
-        <w:rPr/>
-      </w:r>
-    </w:p>
-    <w:p>
-      <w:pPr>
-        <w:pStyle w:val="ListParagraph"/>
+        <w:ind w:firstLine="0"/>
+        <w:rPr>
+          <w:rFonts w:ascii="sans-serif" w:hAnsi="sans-serif"/>
+          <w:color w:val="222222"/>
+        </w:rPr>
+      </w:pPr>
+    </w:p>
+    <w:p>
+      <w:pPr>
+        <w:pStyle w:val="a9"/>
         <w:widowControl/>
-        <w:ind w:left="0" w:right="0" w:hanging="0"/>
-        <w:rPr/>
-      </w:pPr>
-      <w:r>
-        <w:rPr>
-          <w:rFonts w:ascii="sans-serif" w:hAnsi="sans-serif"/>
-          <w:b w:val="false"/>
-          <w:i w:val="false"/>
-          <w:caps w:val="false"/>
-          <w:smallCaps w:val="false"/>
-          <w:color w:val="222222"/>
-          <w:spacing w:val="0"/>
-          <w:sz w:val="21"/>
+        <w:ind w:firstLine="0"/>
+      </w:pPr>
+      <w:r>
+        <w:rPr>
+          <w:rFonts w:ascii="sans-serif" w:hAnsi="sans-serif"/>
+          <w:color w:val="222222"/>
         </w:rPr>
         <w:tab/>
-        <w:t>more is a command to view (but not modify) the contents of a text file one screen at a time. It is available on Unix and Unix-like systems, DOS, OS/2, and Microsoft Windows. Programs</w:t>
-      </w:r>
-      <w:r>
-        <w:rPr>
-          <w:rFonts w:ascii="sans-serif" w:hAnsi="sans-serif"/>
-          <w:b w:val="false"/>
-          <w:i w:val="false"/>
-          <w:caps w:val="false"/>
-          <w:smallCaps w:val="false"/>
-          <w:color w:val="222222"/>
-          <w:spacing w:val="0"/>
-          <w:sz w:val="21"/>
-        </w:rPr>
-        <w:t>m</w:t>
-      </w:r>
-      <w:r>
-        <w:rPr>
-          <w:rFonts w:ascii="sans-serif" w:hAnsi="sans-serif"/>
-          <w:b w:val="false"/>
-          <w:i w:val="false"/>
-          <w:caps w:val="false"/>
-          <w:smallCaps w:val="false"/>
-          <w:color w:val="222222"/>
-          <w:spacing w:val="0"/>
-          <w:sz w:val="21"/>
+        <w:t>more is a command to view (but not modify) the contents of a text file one screen at a time. It is available on Unix and Unix-like systems, DOS, OS</w:t>
+      </w:r>
+      <w:r>
+        <w:rPr>
+          <w:rFonts w:ascii="sans-serif" w:hAnsi="sans-serif"/>
+          <w:color w:val="222222"/>
+        </w:rPr>
+        <w:t xml:space="preserve">/2, and Microsoft Windows. </w:t>
+      </w:r>
+      <w:proofErr w:type="spellStart"/>
+      <w:r>
+        <w:rPr>
+          <w:rFonts w:ascii="sans-serif" w:hAnsi="sans-serif"/>
+          <w:color w:val="222222"/>
+        </w:rPr>
+        <w:t>Programsm</w:t>
+      </w:r>
+      <w:proofErr w:type="spellEnd"/>
+      <w:r>
+        <w:rPr>
+          <w:rFonts w:ascii="sans-serif" w:hAnsi="sans-serif"/>
+          <w:color w:val="222222"/>
         </w:rPr>
         <w:t xml:space="preserve"> of this sort are called pagers. more is a very basic pager, originally allowing only forward navigation through a file, though newer implementations do allow for limited backward movement.</w:t>
       </w:r>
     </w:p>
     <w:p>
       <w:pPr>
-        <w:pStyle w:val="ListParagraph"/>
+        <w:pStyle w:val="a9"/>
         <w:widowControl/>
-        <w:ind w:left="0" w:right="0" w:hanging="0"/>
-        <w:rPr>
-          <w:rFonts w:ascii="sans-serif" w:hAnsi="sans-serif"/>
-          <w:b w:val="false"/>
-          <w:i w:val="false"/>
-          <w:caps w:val="false"/>
-          <w:smallCaps w:val="false"/>
-          <w:color w:val="222222"/>
-          <w:spacing w:val="0"/>
-          <w:sz w:val="21"/>
-        </w:rPr>
-      </w:pPr>
-      <w:r>
-        <w:rPr/>
-      </w:r>
-    </w:p>
-    <w:p>
-      <w:pPr>
-        <w:pStyle w:val="ListParagraph"/>
+        <w:ind w:firstLine="0"/>
+        <w:rPr>
+          <w:rFonts w:ascii="sans-serif" w:hAnsi="sans-serif"/>
+          <w:color w:val="222222"/>
+        </w:rPr>
+      </w:pPr>
+    </w:p>
+    <w:p>
+      <w:pPr>
+        <w:pStyle w:val="a9"/>
         <w:widowControl/>
-        <w:ind w:left="0" w:right="0" w:hanging="0"/>
-        <w:rPr/>
-      </w:pPr>
-      <w:r>
-        <w:rPr>
-          <w:rFonts w:ascii="sans-serif" w:hAnsi="sans-serif"/>
-          <w:b w:val="false"/>
-          <w:i w:val="false"/>
-          <w:caps w:val="false"/>
-          <w:smallCaps w:val="false"/>
-          <w:color w:val="222222"/>
-          <w:spacing w:val="0"/>
-          <w:sz w:val="21"/>
+        <w:ind w:firstLine="0"/>
+      </w:pPr>
+      <w:r>
+        <w:rPr>
+          <w:rFonts w:ascii="sans-serif" w:hAnsi="sans-serif"/>
+          <w:color w:val="222222"/>
         </w:rPr>
         <w:tab/>
-        <w:t>Cron is a time-based job scheduler in Unix-like computer operating systems. People who set up and maintain software environments use cron to schedule jobs (commands or shell scripts) to run periodically at fixed times, dates, or intervals. It typically automates system maintenance or administration—though its general-purpose nature makes it useful for things like downloading files from the Internet and downloading email at regular intervals.</w:t>
-      </w:r>
-    </w:p>
-    <w:p>
-      <w:pPr>
-        <w:pStyle w:val="ListParagraph"/>
+      </w:r>
+      <w:proofErr w:type="spellStart"/>
+      <w:r>
+        <w:rPr>
+          <w:rFonts w:ascii="sans-serif" w:hAnsi="sans-serif"/>
+          <w:color w:val="222222"/>
+        </w:rPr>
+        <w:t>Cron</w:t>
+      </w:r>
+      <w:proofErr w:type="spellEnd"/>
+      <w:r>
+        <w:rPr>
+          <w:rFonts w:ascii="sans-serif" w:hAnsi="sans-serif"/>
+          <w:color w:val="222222"/>
+        </w:rPr>
+        <w:t xml:space="preserve"> is a time-based job sch</w:t>
+      </w:r>
+      <w:r>
+        <w:rPr>
+          <w:rFonts w:ascii="sans-serif" w:hAnsi="sans-serif"/>
+          <w:color w:val="222222"/>
+        </w:rPr>
+        <w:t xml:space="preserve">eduler in Unix-like computer operating systems. People who set up and maintain software environments use </w:t>
+      </w:r>
+      <w:proofErr w:type="spellStart"/>
+      <w:r>
+        <w:rPr>
+          <w:rFonts w:ascii="sans-serif" w:hAnsi="sans-serif"/>
+          <w:color w:val="222222"/>
+        </w:rPr>
+        <w:t>cron</w:t>
+      </w:r>
+      <w:proofErr w:type="spellEnd"/>
+      <w:r>
+        <w:rPr>
+          <w:rFonts w:ascii="sans-serif" w:hAnsi="sans-serif"/>
+          <w:color w:val="222222"/>
+        </w:rPr>
+        <w:t xml:space="preserve"> to schedule jobs (commands or shell scripts) to run periodically at fixed times, dates, or intervals. It typically automates </w:t>
+      </w:r>
+      <w:r>
+        <w:rPr>
+          <w:rFonts w:ascii="sans-serif" w:hAnsi="sans-serif"/>
+          <w:color w:val="222222"/>
+        </w:rPr>
+        <w:lastRenderedPageBreak/>
+        <w:t>system maintenance or</w:t>
+      </w:r>
+      <w:r>
+        <w:rPr>
+          <w:rFonts w:ascii="sans-serif" w:hAnsi="sans-serif"/>
+          <w:color w:val="222222"/>
+        </w:rPr>
+        <w:t xml:space="preserve"> administration—though its general-purpose nature makes it useful for things like downloading files from the Internet and downloading email at regular intervals.</w:t>
+      </w:r>
+    </w:p>
+    <w:p>
+      <w:pPr>
+        <w:pStyle w:val="a9"/>
         <w:widowControl/>
-        <w:ind w:left="0" w:right="0" w:hanging="0"/>
-        <w:rPr>
-          <w:rFonts w:ascii="sans-serif" w:hAnsi="sans-serif"/>
-          <w:b w:val="false"/>
-          <w:i w:val="false"/>
-          <w:caps w:val="false"/>
-          <w:smallCaps w:val="false"/>
-          <w:color w:val="222222"/>
-          <w:spacing w:val="0"/>
-          <w:sz w:val="21"/>
-        </w:rPr>
-      </w:pPr>
-      <w:r>
-        <w:rPr/>
-      </w:r>
-    </w:p>
-    <w:p>
-      <w:pPr>
-        <w:pStyle w:val="ListParagraph"/>
+        <w:ind w:firstLine="0"/>
+        <w:rPr>
+          <w:rFonts w:ascii="sans-serif" w:hAnsi="sans-serif"/>
+          <w:color w:val="222222"/>
+        </w:rPr>
+      </w:pPr>
+    </w:p>
+    <w:p>
+      <w:pPr>
+        <w:pStyle w:val="a9"/>
         <w:numPr>
           <w:ilvl w:val="0"/>
           <w:numId w:val="1"/>
         </w:numPr>
-        <w:rPr/>
-      </w:pPr>
-      <w:r>
-        <w:rPr/>
-        <w:t>实验方案：自己是如何根据“实验目标”设计实验过程的，定出自己的具体实验过程。</w:t>
-      </w:r>
-    </w:p>
-    <w:p>
-      <w:pPr>
-        <w:pStyle w:val="ListParagraph"/>
-        <w:rPr/>
-      </w:pPr>
-      <w:r>
-        <w:rPr/>
+      </w:pPr>
+      <w:r>
+        <w:t>实验方案：自己是如何根据</w:t>
+      </w:r>
+      <w:r>
+        <w:t>“</w:t>
+      </w:r>
+      <w:r>
+        <w:t>实验目标</w:t>
+      </w:r>
+      <w:r>
+        <w:t>”</w:t>
+      </w:r>
+      <w:r>
+        <w:t>设计实验过程的，定出自己的具体实验过程。</w:t>
+      </w:r>
+    </w:p>
+    <w:p>
+      <w:pPr>
+        <w:pStyle w:val="a9"/>
+        <w:ind w:left="360" w:firstLine="0"/>
+        <w:rPr>
+          <w:rFonts w:hint="eastAsia"/>
+        </w:rPr>
+      </w:pPr>
+      <w:r>
+        <w:t>1）学习使用与进程相关的命令</w:t>
+      </w:r>
+      <w:proofErr w:type="spellStart"/>
+      <w:r>
         <w:t>ps</w:t>
       </w:r>
-    </w:p>
-    <w:p>
-      <w:pPr>
-        <w:pStyle w:val="ListParagraph"/>
-        <w:rPr/>
-      </w:pPr>
-      <w:r>
-        <w:rPr/>
-      </w:r>
-    </w:p>
-    <w:p>
-      <w:pPr>
-        <w:pStyle w:val="ListParagraph"/>
-        <w:rPr/>
-      </w:pPr>
-      <w:r>
-        <w:rPr/>
+      <w:proofErr w:type="spellEnd"/>
+      <w:r>
+        <w:t>，top，kill，管道命令 | ，more，crontab</w:t>
+      </w:r>
+    </w:p>
+    <w:p>
+      <w:pPr>
+        <w:pStyle w:val="a9"/>
+      </w:pPr>
+      <w:proofErr w:type="spellStart"/>
+      <w:r>
+        <w:t>ps</w:t>
+      </w:r>
+      <w:proofErr w:type="spellEnd"/>
+    </w:p>
+    <w:p>
+      <w:pPr>
+        <w:pStyle w:val="a9"/>
+      </w:pPr>
+      <w:r>
+        <w:rPr>
+          <w:noProof/>
+        </w:rPr>
+        <w:drawing>
+          <wp:inline distT="0" distB="0" distL="0" distR="0">
+            <wp:extent cx="2522220" cy="716280"/>
+            <wp:effectExtent l="0" t="0" r="0" b="7620"/>
+            <wp:docPr id="1" name="图片 1" descr="C:\Users\modricwang\AppData\Local\Microsoft\Windows\INetCache\Content.Word\ps.png"/>
+            <wp:cNvGraphicFramePr>
+              <a:graphicFrameLocks xmlns:a="http://schemas.openxmlformats.org/drawingml/2006/main" noChangeAspect="1"/>
+            </wp:cNvGraphicFramePr>
+            <a:graphic xmlns:a="http://schemas.openxmlformats.org/drawingml/2006/main">
+              <a:graphicData uri="http://schemas.openxmlformats.org/drawingml/2006/picture">
+                <pic:pic xmlns:pic="http://schemas.openxmlformats.org/drawingml/2006/picture">
+                  <pic:nvPicPr>
+                    <pic:cNvPr id="0" name="Picture 1" descr="C:\Users\modricwang\AppData\Local\Microsoft\Windows\INetCache\Content.Word\ps.png"/>
+                    <pic:cNvPicPr>
+                      <a:picLocks noChangeAspect="1" noChangeArrowheads="1"/>
+                    </pic:cNvPicPr>
+                  </pic:nvPicPr>
+                  <pic:blipFill>
+                    <a:blip r:embed="rId5">
+                      <a:extLst>
+                        <a:ext uri="{28A0092B-C50C-407E-A947-70E740481C1C}">
+                          <a14:useLocalDpi xmlns:a14="http://schemas.microsoft.com/office/drawing/2010/main" val="0"/>
+                        </a:ext>
+                      </a:extLst>
+                    </a:blip>
+                    <a:srcRect/>
+                    <a:stretch>
+                      <a:fillRect/>
+                    </a:stretch>
+                  </pic:blipFill>
+                  <pic:spPr bwMode="auto">
+                    <a:xfrm>
+                      <a:off x="0" y="0"/>
+                      <a:ext cx="2522220" cy="716280"/>
+                    </a:xfrm>
+                    <a:prstGeom prst="rect">
+                      <a:avLst/>
+                    </a:prstGeom>
+                    <a:noFill/>
+                    <a:ln>
+                      <a:noFill/>
+                    </a:ln>
+                  </pic:spPr>
+                </pic:pic>
+              </a:graphicData>
+            </a:graphic>
+          </wp:inline>
+        </w:drawing>
+      </w:r>
+    </w:p>
+    <w:p>
+      <w:pPr>
+        <w:pStyle w:val="a9"/>
+        <w:rPr>
+          <w:rFonts w:hint="eastAsia"/>
+        </w:rPr>
+      </w:pPr>
+    </w:p>
+    <w:p>
+      <w:pPr>
+        <w:pStyle w:val="a9"/>
+      </w:pPr>
+      <w:r>
         <w:t>top</w:t>
       </w:r>
     </w:p>
     <w:p>
       <w:pPr>
-        <w:pStyle w:val="ListParagraph"/>
-        <w:rPr/>
-      </w:pPr>
-      <w:r>
-        <w:rPr/>
-      </w:r>
-    </w:p>
-    <w:p>
-      <w:pPr>
-        <w:pStyle w:val="ListParagraph"/>
-        <w:rPr/>
-      </w:pPr>
-      <w:r>
-        <w:rPr/>
+        <w:pStyle w:val="a9"/>
+      </w:pPr>
+      <w:r>
+        <w:rPr>
+          <w:noProof/>
+        </w:rPr>
+        <w:drawing>
+          <wp:inline distT="0" distB="0" distL="0" distR="0">
+            <wp:extent cx="5274310" cy="2714645"/>
+            <wp:effectExtent l="0" t="0" r="2540" b="9525"/>
+            <wp:docPr id="2" name="图片 2" descr="C:\Users\modricwang\AppData\Local\Microsoft\Windows\INetCache\Content.Word\top.png"/>
+            <wp:cNvGraphicFramePr>
+              <a:graphicFrameLocks xmlns:a="http://schemas.openxmlformats.org/drawingml/2006/main" noChangeAspect="1"/>
+            </wp:cNvGraphicFramePr>
+            <a:graphic xmlns:a="http://schemas.openxmlformats.org/drawingml/2006/main">
+              <a:graphicData uri="http://schemas.openxmlformats.org/drawingml/2006/picture">
+                <pic:pic xmlns:pic="http://schemas.openxmlformats.org/drawingml/2006/picture">
+                  <pic:nvPicPr>
+                    <pic:cNvPr id="0" name="Picture 3" descr="C:\Users\modricwang\AppData\Local\Microsoft\Windows\INetCache\Content.Word\top.png"/>
+                    <pic:cNvPicPr>
+                      <a:picLocks noChangeAspect="1" noChangeArrowheads="1"/>
+                    </pic:cNvPicPr>
+                  </pic:nvPicPr>
+                  <pic:blipFill>
+                    <a:blip r:embed="rId6">
+                      <a:extLst>
+                        <a:ext uri="{28A0092B-C50C-407E-A947-70E740481C1C}">
+                          <a14:useLocalDpi xmlns:a14="http://schemas.microsoft.com/office/drawing/2010/main" val="0"/>
+                        </a:ext>
+                      </a:extLst>
+                    </a:blip>
+                    <a:srcRect/>
+                    <a:stretch>
+                      <a:fillRect/>
+                    </a:stretch>
+                  </pic:blipFill>
+                  <pic:spPr bwMode="auto">
+                    <a:xfrm>
+                      <a:off x="0" y="0"/>
+                      <a:ext cx="5274310" cy="2714645"/>
+                    </a:xfrm>
+                    <a:prstGeom prst="rect">
+                      <a:avLst/>
+                    </a:prstGeom>
+                    <a:noFill/>
+                    <a:ln>
+                      <a:noFill/>
+                    </a:ln>
+                  </pic:spPr>
+                </pic:pic>
+              </a:graphicData>
+            </a:graphic>
+          </wp:inline>
+        </w:drawing>
+      </w:r>
+    </w:p>
+    <w:p>
+      <w:pPr>
+        <w:pStyle w:val="a9"/>
+        <w:rPr>
+          <w:rFonts w:hint="eastAsia"/>
+        </w:rPr>
+      </w:pPr>
+    </w:p>
+    <w:p>
+      <w:pPr>
+        <w:pStyle w:val="a9"/>
+      </w:pPr>
+      <w:r>
         <w:t>more</w:t>
       </w:r>
     </w:p>
     <w:p>
       <w:pPr>
-        <w:pStyle w:val="ListParagraph"/>
-        <w:rPr/>
-      </w:pPr>
-      <w:r>
-        <w:rPr/>
-      </w:r>
-    </w:p>
-    <w:p>
-      <w:pPr>
-        <w:pStyle w:val="ListParagraph"/>
-        <w:rPr/>
-      </w:pPr>
-      <w:r>
-        <w:rPr/>
+        <w:pStyle w:val="a9"/>
+      </w:pPr>
+      <w:r>
+        <w:rPr>
+          <w:noProof/>
+        </w:rPr>
+        <w:lastRenderedPageBreak/>
+        <w:drawing>
+          <wp:inline distT="0" distB="0" distL="0" distR="0">
+            <wp:extent cx="5274310" cy="6149859"/>
+            <wp:effectExtent l="0" t="0" r="2540" b="3810"/>
+            <wp:docPr id="3" name="图片 3" descr="C:\Users\modricwang\AppData\Local\Microsoft\Windows\INetCache\Content.Word\more.png"/>
+            <wp:cNvGraphicFramePr>
+              <a:graphicFrameLocks xmlns:a="http://schemas.openxmlformats.org/drawingml/2006/main" noChangeAspect="1"/>
+            </wp:cNvGraphicFramePr>
+            <a:graphic xmlns:a="http://schemas.openxmlformats.org/drawingml/2006/main">
+              <a:graphicData uri="http://schemas.openxmlformats.org/drawingml/2006/picture">
+                <pic:pic xmlns:pic="http://schemas.openxmlformats.org/drawingml/2006/picture">
+                  <pic:nvPicPr>
+                    <pic:cNvPr id="0" name="Picture 5" descr="C:\Users\modricwang\AppData\Local\Microsoft\Windows\INetCache\Content.Word\more.png"/>
+                    <pic:cNvPicPr>
+                      <a:picLocks noChangeAspect="1" noChangeArrowheads="1"/>
+                    </pic:cNvPicPr>
+                  </pic:nvPicPr>
+                  <pic:blipFill>
+                    <a:blip r:embed="rId7">
+                      <a:extLst>
+                        <a:ext uri="{28A0092B-C50C-407E-A947-70E740481C1C}">
+                          <a14:useLocalDpi xmlns:a14="http://schemas.microsoft.com/office/drawing/2010/main" val="0"/>
+                        </a:ext>
+                      </a:extLst>
+                    </a:blip>
+                    <a:srcRect/>
+                    <a:stretch>
+                      <a:fillRect/>
+                    </a:stretch>
+                  </pic:blipFill>
+                  <pic:spPr bwMode="auto">
+                    <a:xfrm>
+                      <a:off x="0" y="0"/>
+                      <a:ext cx="5274310" cy="6149859"/>
+                    </a:xfrm>
+                    <a:prstGeom prst="rect">
+                      <a:avLst/>
+                    </a:prstGeom>
+                    <a:noFill/>
+                    <a:ln>
+                      <a:noFill/>
+                    </a:ln>
+                  </pic:spPr>
+                </pic:pic>
+              </a:graphicData>
+            </a:graphic>
+          </wp:inline>
+        </w:drawing>
+      </w:r>
+    </w:p>
+    <w:p>
+      <w:pPr>
+        <w:pStyle w:val="a9"/>
+        <w:rPr>
+          <w:rFonts w:hint="eastAsia"/>
+        </w:rPr>
+      </w:pPr>
+    </w:p>
+    <w:p>
+      <w:pPr>
+        <w:pStyle w:val="a9"/>
+      </w:pPr>
+      <w:r>
         <w:t>crontab</w:t>
       </w:r>
     </w:p>
     <w:p>
       <w:pPr>
-        <w:pStyle w:val="ListParagraph"/>
-        <w:ind w:left="360" w:hanging="0"/>
-        <w:rPr/>
-      </w:pPr>
-      <w:bookmarkStart w:id="0" w:name="_GoBack"/>
-      <w:bookmarkStart w:id="1" w:name="_GoBack"/>
-      <w:bookmarkEnd w:id="1"/>
-      <w:r>
-        <w:rPr/>
-      </w:r>
-    </w:p>
-    <w:p>
-      <w:pPr>
-        <w:pStyle w:val="ListParagraph"/>
+        <w:pStyle w:val="a9"/>
+        <w:ind w:left="360" w:firstLine="0"/>
+      </w:pPr>
+      <w:r>
+        <w:rPr>
+          <w:noProof/>
+        </w:rPr>
+        <w:drawing>
+          <wp:inline distT="0" distB="0" distL="0" distR="0">
+            <wp:extent cx="5097780" cy="2042160"/>
+            <wp:effectExtent l="0" t="0" r="7620" b="0"/>
+            <wp:docPr id="4" name="图片 4" descr="C:\Users\modricwang\AppData\Local\Microsoft\Windows\INetCache\Content.Word\crontab.png"/>
+            <wp:cNvGraphicFramePr>
+              <a:graphicFrameLocks xmlns:a="http://schemas.openxmlformats.org/drawingml/2006/main" noChangeAspect="1"/>
+            </wp:cNvGraphicFramePr>
+            <a:graphic xmlns:a="http://schemas.openxmlformats.org/drawingml/2006/main">
+              <a:graphicData uri="http://schemas.openxmlformats.org/drawingml/2006/picture">
+                <pic:pic xmlns:pic="http://schemas.openxmlformats.org/drawingml/2006/picture">
+                  <pic:nvPicPr>
+                    <pic:cNvPr id="0" name="Picture 7" descr="C:\Users\modricwang\AppData\Local\Microsoft\Windows\INetCache\Content.Word\crontab.png"/>
+                    <pic:cNvPicPr>
+                      <a:picLocks noChangeAspect="1" noChangeArrowheads="1"/>
+                    </pic:cNvPicPr>
+                  </pic:nvPicPr>
+                  <pic:blipFill>
+                    <a:blip r:embed="rId8">
+                      <a:extLst>
+                        <a:ext uri="{28A0092B-C50C-407E-A947-70E740481C1C}">
+                          <a14:useLocalDpi xmlns:a14="http://schemas.microsoft.com/office/drawing/2010/main" val="0"/>
+                        </a:ext>
+                      </a:extLst>
+                    </a:blip>
+                    <a:srcRect/>
+                    <a:stretch>
+                      <a:fillRect/>
+                    </a:stretch>
+                  </pic:blipFill>
+                  <pic:spPr bwMode="auto">
+                    <a:xfrm>
+                      <a:off x="0" y="0"/>
+                      <a:ext cx="5097780" cy="2042160"/>
+                    </a:xfrm>
+                    <a:prstGeom prst="rect">
+                      <a:avLst/>
+                    </a:prstGeom>
+                    <a:noFill/>
+                    <a:ln>
+                      <a:noFill/>
+                    </a:ln>
+                  </pic:spPr>
+                </pic:pic>
+              </a:graphicData>
+            </a:graphic>
+          </wp:inline>
+        </w:drawing>
+      </w:r>
+    </w:p>
+    <w:p>
+      <w:pPr>
+        <w:pStyle w:val="a9"/>
+        <w:ind w:left="360" w:firstLine="0"/>
+      </w:pPr>
+      <w:r>
+        <w:lastRenderedPageBreak/>
+        <w:t>① 结合</w:t>
+      </w:r>
+      <w:proofErr w:type="spellStart"/>
+      <w:r>
+        <w:t>ps</w:t>
+      </w:r>
+      <w:proofErr w:type="spellEnd"/>
+      <w:r>
+        <w:t>和kill命令杀死进程</w:t>
+      </w:r>
+    </w:p>
+    <w:p>
+      <w:pPr>
+        <w:pStyle w:val="a9"/>
+        <w:ind w:left="360" w:firstLine="0"/>
+        <w:rPr>
+          <w:rFonts w:hint="eastAsia"/>
+        </w:rPr>
+      </w:pPr>
+      <w:r>
+        <w:rPr>
+          <w:noProof/>
+        </w:rPr>
+        <w:drawing>
+          <wp:inline distT="0" distB="0" distL="0" distR="0">
+            <wp:extent cx="10696042" cy="1546860"/>
+            <wp:effectExtent l="0" t="0" r="0" b="0"/>
+            <wp:docPr id="5" name="图片 5" descr="C:\Users\modricwang\AppData\Local\Microsoft\Windows\INetCache\Content.Word\ps+kill.png"/>
+            <wp:cNvGraphicFramePr>
+              <a:graphicFrameLocks xmlns:a="http://schemas.openxmlformats.org/drawingml/2006/main" noChangeAspect="1"/>
+            </wp:cNvGraphicFramePr>
+            <a:graphic xmlns:a="http://schemas.openxmlformats.org/drawingml/2006/main">
+              <a:graphicData uri="http://schemas.openxmlformats.org/drawingml/2006/picture">
+                <pic:pic xmlns:pic="http://schemas.openxmlformats.org/drawingml/2006/picture">
+                  <pic:nvPicPr>
+                    <pic:cNvPr id="0" name="Picture 9" descr="C:\Users\modricwang\AppData\Local\Microsoft\Windows\INetCache\Content.Word\ps+kill.png"/>
+                    <pic:cNvPicPr>
+                      <a:picLocks noChangeAspect="1" noChangeArrowheads="1"/>
+                    </pic:cNvPicPr>
+                  </pic:nvPicPr>
+                  <pic:blipFill>
+                    <a:blip r:embed="rId9">
+                      <a:extLst>
+                        <a:ext uri="{28A0092B-C50C-407E-A947-70E740481C1C}">
+                          <a14:useLocalDpi xmlns:a14="http://schemas.microsoft.com/office/drawing/2010/main" val="0"/>
+                        </a:ext>
+                      </a:extLst>
+                    </a:blip>
+                    <a:srcRect/>
+                    <a:stretch>
+                      <a:fillRect/>
+                    </a:stretch>
+                  </pic:blipFill>
+                  <pic:spPr bwMode="auto">
+                    <a:xfrm>
+                      <a:off x="0" y="0"/>
+                      <a:ext cx="10729524" cy="1551702"/>
+                    </a:xfrm>
+                    <a:prstGeom prst="rect">
+                      <a:avLst/>
+                    </a:prstGeom>
+                    <a:noFill/>
+                    <a:ln>
+                      <a:noFill/>
+                    </a:ln>
+                  </pic:spPr>
+                </pic:pic>
+              </a:graphicData>
+            </a:graphic>
+          </wp:inline>
+        </w:drawing>
+      </w:r>
+    </w:p>
+    <w:p>
+      <w:pPr>
+        <w:pStyle w:val="a9"/>
+        <w:ind w:left="360" w:firstLine="0"/>
+      </w:pPr>
+      <w:r>
+        <w:rPr>
+          <w:rFonts w:hint="eastAsia"/>
+        </w:rPr>
+        <w:t>右边终端先建立一个ping进程，然后左边终端利用</w:t>
+      </w:r>
+      <w:proofErr w:type="spellStart"/>
+      <w:r>
+        <w:rPr>
+          <w:rFonts w:hint="eastAsia"/>
+        </w:rPr>
+        <w:t>ps</w:t>
+      </w:r>
+      <w:proofErr w:type="spellEnd"/>
+      <w:r>
+        <w:rPr>
+          <w:rFonts w:hint="eastAsia"/>
+        </w:rPr>
+        <w:t>和 |</w:t>
+      </w:r>
+      <w:r>
+        <w:t xml:space="preserve"> </w:t>
+      </w:r>
+      <w:r>
+        <w:rPr>
+          <w:rFonts w:hint="eastAsia"/>
+        </w:rPr>
+        <w:t>找到ping进程的</w:t>
+      </w:r>
+      <w:proofErr w:type="spellStart"/>
+      <w:r>
+        <w:rPr>
+          <w:rFonts w:hint="eastAsia"/>
+        </w:rPr>
+        <w:t>pid</w:t>
+      </w:r>
+      <w:proofErr w:type="spellEnd"/>
+      <w:r>
+        <w:rPr>
+          <w:rFonts w:hint="eastAsia"/>
+        </w:rPr>
+        <w:t>，使用kill终止，发现右边的ping确实被终止了。</w:t>
+      </w:r>
+    </w:p>
+    <w:p>
+      <w:pPr>
+        <w:pStyle w:val="a9"/>
+        <w:ind w:left="360" w:firstLine="0"/>
+      </w:pPr>
+    </w:p>
+    <w:p>
+      <w:pPr>
+        <w:pStyle w:val="a9"/>
+        <w:ind w:left="360" w:firstLine="0"/>
+        <w:rPr>
+          <w:rFonts w:hint="eastAsia"/>
+        </w:rPr>
+      </w:pPr>
+      <w:r>
+        <w:t>② 使用crontab设置定时命令</w:t>
+      </w:r>
+    </w:p>
+    <w:p>
+      <w:pPr>
+        <w:pStyle w:val="a9"/>
+        <w:ind w:left="360" w:firstLine="0"/>
+      </w:pPr>
+      <w:r>
+        <w:rPr>
+          <w:noProof/>
+        </w:rPr>
+        <w:drawing>
+          <wp:inline distT="0" distB="0" distL="0" distR="0">
+            <wp:extent cx="5274310" cy="2392471"/>
+            <wp:effectExtent l="0" t="0" r="2540" b="8255"/>
+            <wp:docPr id="7" name="图片 7" descr="C:\Users\modricwang\AppData\Local\Microsoft\Windows\INetCache\Content.Word\crontab_show.png"/>
+            <wp:cNvGraphicFramePr>
+              <a:graphicFrameLocks xmlns:a="http://schemas.openxmlformats.org/drawingml/2006/main" noChangeAspect="1"/>
+            </wp:cNvGraphicFramePr>
+            <a:graphic xmlns:a="http://schemas.openxmlformats.org/drawingml/2006/main">
+              <a:graphicData uri="http://schemas.openxmlformats.org/drawingml/2006/picture">
+                <pic:pic xmlns:pic="http://schemas.openxmlformats.org/drawingml/2006/picture">
+                  <pic:nvPicPr>
+                    <pic:cNvPr id="0" name="Picture 13" descr="C:\Users\modricwang\AppData\Local\Microsoft\Windows\INetCache\Content.Word\crontab_show.png"/>
+                    <pic:cNvPicPr>
+                      <a:picLocks noChangeAspect="1" noChangeArrowheads="1"/>
+                    </pic:cNvPicPr>
+                  </pic:nvPicPr>
+                  <pic:blipFill>
+                    <a:blip r:embed="rId10">
+                      <a:extLst>
+                        <a:ext uri="{28A0092B-C50C-407E-A947-70E740481C1C}">
+                          <a14:useLocalDpi xmlns:a14="http://schemas.microsoft.com/office/drawing/2010/main" val="0"/>
+                        </a:ext>
+                      </a:extLst>
+                    </a:blip>
+                    <a:srcRect/>
+                    <a:stretch>
+                      <a:fillRect/>
+                    </a:stretch>
+                  </pic:blipFill>
+                  <pic:spPr bwMode="auto">
+                    <a:xfrm>
+                      <a:off x="0" y="0"/>
+                      <a:ext cx="5274310" cy="2392471"/>
+                    </a:xfrm>
+                    <a:prstGeom prst="rect">
+                      <a:avLst/>
+                    </a:prstGeom>
+                    <a:noFill/>
+                    <a:ln>
+                      <a:noFill/>
+                    </a:ln>
+                  </pic:spPr>
+                </pic:pic>
+              </a:graphicData>
+            </a:graphic>
+          </wp:inline>
+        </w:drawing>
+      </w:r>
+    </w:p>
+    <w:p>
+      <w:pPr>
+        <w:pStyle w:val="a9"/>
+        <w:ind w:left="360" w:firstLine="0"/>
+      </w:pPr>
+      <w:r>
+        <w:rPr>
+          <w:rFonts w:hint="eastAsia"/>
+        </w:rPr>
+        <w:t>使用crontab建立一个每分钟弹出“Hello</w:t>
+      </w:r>
+      <w:r>
+        <w:t xml:space="preserve"> </w:t>
+      </w:r>
+      <w:proofErr w:type="spellStart"/>
+      <w:r>
+        <w:rPr>
+          <w:rFonts w:hint="eastAsia"/>
+        </w:rPr>
+        <w:t>cron</w:t>
+      </w:r>
+      <w:proofErr w:type="spellEnd"/>
+      <w:r>
+        <w:rPr>
+          <w:rFonts w:hint="eastAsia"/>
+        </w:rPr>
+        <w:t>”对话框的定时任务</w:t>
+      </w:r>
+      <w:r>
+        <w:rPr>
+          <w:rFonts w:hint="eastAsia"/>
+        </w:rPr>
+        <w:t>（调用</w:t>
+      </w:r>
+      <w:proofErr w:type="spellStart"/>
+      <w:r>
+        <w:rPr>
+          <w:rFonts w:hint="eastAsia"/>
+        </w:rPr>
+        <w:t>zenity</w:t>
+      </w:r>
+      <w:proofErr w:type="spellEnd"/>
+      <w:r>
+        <w:rPr>
+          <w:rFonts w:hint="eastAsia"/>
+        </w:rPr>
+        <w:t>命令）</w:t>
+      </w:r>
+      <w:r>
+        <w:rPr>
+          <w:rFonts w:hint="eastAsia"/>
+        </w:rPr>
+        <w:t>。1分钟后，确实弹出来了一个对话框。</w:t>
+      </w:r>
+      <w:r>
+        <w:rPr>
+          <w:rFonts w:hint="eastAsia"/>
+        </w:rPr>
+        <w:t>定时设置成功。</w:t>
+      </w:r>
+    </w:p>
+    <w:p>
+      <w:pPr>
+        <w:pStyle w:val="a9"/>
+        <w:ind w:left="360" w:firstLine="0"/>
+      </w:pPr>
+    </w:p>
+    <w:p>
+      <w:pPr>
+        <w:pStyle w:val="a9"/>
+        <w:ind w:left="360" w:firstLine="0"/>
+      </w:pPr>
+      <w:r>
+        <w:rPr>
+          <w:rFonts w:hint="eastAsia"/>
+        </w:rPr>
+        <w:t>（</w:t>
+      </w:r>
+      <w:r>
+        <w:t>2）创建一个文件，这个文件即是要写入内容的文件。在父进程中创建</w:t>
+      </w:r>
+      <w:proofErr w:type="gramStart"/>
+      <w:r>
+        <w:t>一</w:t>
+      </w:r>
+      <w:proofErr w:type="gramEnd"/>
+      <w:r>
+        <w:t>个子进程。在父子进程中分别循环</w:t>
+      </w:r>
+      <w:proofErr w:type="gramStart"/>
+      <w:r>
+        <w:t>向文件</w:t>
+      </w:r>
+      <w:proofErr w:type="gramEnd"/>
+      <w:r>
+        <w:t>中写入数据，每次循环时需要先给文件加锁，然后写入数据，再将锁释放。结束前关闭文件。</w:t>
+      </w:r>
+    </w:p>
+    <w:p>
+      <w:pPr>
+        <w:pStyle w:val="a9"/>
+        <w:ind w:left="360" w:firstLine="0"/>
+      </w:pPr>
+      <w:r>
+        <w:rPr>
+          <w:noProof/>
+        </w:rPr>
+        <w:lastRenderedPageBreak/>
+        <w:drawing>
+          <wp:inline distT="0" distB="0" distL="0" distR="0">
+            <wp:extent cx="5274310" cy="8890551"/>
+            <wp:effectExtent l="0" t="0" r="2540" b="6350"/>
+            <wp:docPr id="8" name="图片 8" descr="C:\Users\modricwang\AppData\Local\Microsoft\Windows\INetCache\Content.Word\ex_lock_code.png"/>
+            <wp:cNvGraphicFramePr>
+              <a:graphicFrameLocks xmlns:a="http://schemas.openxmlformats.org/drawingml/2006/main" noChangeAspect="1"/>
+            </wp:cNvGraphicFramePr>
+            <a:graphic xmlns:a="http://schemas.openxmlformats.org/drawingml/2006/main">
+              <a:graphicData uri="http://schemas.openxmlformats.org/drawingml/2006/picture">
+                <pic:pic xmlns:pic="http://schemas.openxmlformats.org/drawingml/2006/picture">
+                  <pic:nvPicPr>
+                    <pic:cNvPr id="0" name="Picture 15" descr="C:\Users\modricwang\AppData\Local\Microsoft\Windows\INetCache\Content.Word\ex_lock_code.png"/>
+                    <pic:cNvPicPr>
+                      <a:picLocks noChangeAspect="1" noChangeArrowheads="1"/>
+                    </pic:cNvPicPr>
+                  </pic:nvPicPr>
+                  <pic:blipFill>
+                    <a:blip r:embed="rId11">
+                      <a:extLst>
+                        <a:ext uri="{28A0092B-C50C-407E-A947-70E740481C1C}">
+                          <a14:useLocalDpi xmlns:a14="http://schemas.microsoft.com/office/drawing/2010/main" val="0"/>
+                        </a:ext>
+                      </a:extLst>
+                    </a:blip>
+                    <a:srcRect/>
+                    <a:stretch>
+                      <a:fillRect/>
+                    </a:stretch>
+                  </pic:blipFill>
+                  <pic:spPr bwMode="auto">
+                    <a:xfrm>
+                      <a:off x="0" y="0"/>
+                      <a:ext cx="5274310" cy="8890551"/>
+                    </a:xfrm>
+                    <a:prstGeom prst="rect">
+                      <a:avLst/>
+                    </a:prstGeom>
+                    <a:noFill/>
+                    <a:ln>
+                      <a:noFill/>
+                    </a:ln>
+                  </pic:spPr>
+                </pic:pic>
+              </a:graphicData>
+            </a:graphic>
+          </wp:inline>
+        </w:drawing>
+      </w:r>
+    </w:p>
+    <w:p>
+      <w:pPr>
+        <w:pStyle w:val="a9"/>
+        <w:ind w:left="360" w:firstLine="0"/>
+      </w:pPr>
+      <w:r>
+        <w:rPr>
+          <w:rFonts w:hint="eastAsia"/>
+        </w:rPr>
+        <w:lastRenderedPageBreak/>
+        <w:t>先使用这一段代码测试文件锁LOCK</w:t>
+      </w:r>
+      <w:r>
+        <w:t>_EX</w:t>
+      </w:r>
+      <w:r>
+        <w:rPr>
+          <w:rFonts w:hint="eastAsia"/>
+        </w:rPr>
+        <w:t>的有效性。发现确实可以起到互斥锁的效果。</w:t>
+      </w:r>
+    </w:p>
+    <w:p>
+      <w:pPr>
+        <w:pStyle w:val="a9"/>
+        <w:ind w:left="360" w:firstLine="0"/>
+        <w:rPr>
+          <w:rFonts w:hint="eastAsia"/>
+        </w:rPr>
+      </w:pPr>
+      <w:r>
+        <w:rPr>
+          <w:noProof/>
+        </w:rPr>
+        <w:drawing>
+          <wp:inline distT="0" distB="0" distL="0" distR="0">
+            <wp:extent cx="5274310" cy="900795"/>
+            <wp:effectExtent l="0" t="0" r="2540" b="0"/>
+            <wp:docPr id="9" name="图片 9" descr="C:\Users\modricwang\AppData\Local\Microsoft\Windows\INetCache\Content.Word\ex_lock.png"/>
+            <wp:cNvGraphicFramePr>
+              <a:graphicFrameLocks xmlns:a="http://schemas.openxmlformats.org/drawingml/2006/main" noChangeAspect="1"/>
+            </wp:cNvGraphicFramePr>
+            <a:graphic xmlns:a="http://schemas.openxmlformats.org/drawingml/2006/main">
+              <a:graphicData uri="http://schemas.openxmlformats.org/drawingml/2006/picture">
+                <pic:pic xmlns:pic="http://schemas.openxmlformats.org/drawingml/2006/picture">
+                  <pic:nvPicPr>
+                    <pic:cNvPr id="0" name="Picture 17" descr="C:\Users\modricwang\AppData\Local\Microsoft\Windows\INetCache\Content.Word\ex_lock.png"/>
+                    <pic:cNvPicPr>
+                      <a:picLocks noChangeAspect="1" noChangeArrowheads="1"/>
+                    </pic:cNvPicPr>
+                  </pic:nvPicPr>
+                  <pic:blipFill>
+                    <a:blip r:embed="rId12">
+                      <a:extLst>
+                        <a:ext uri="{28A0092B-C50C-407E-A947-70E740481C1C}">
+                          <a14:useLocalDpi xmlns:a14="http://schemas.microsoft.com/office/drawing/2010/main" val="0"/>
+                        </a:ext>
+                      </a:extLst>
+                    </a:blip>
+                    <a:srcRect/>
+                    <a:stretch>
+                      <a:fillRect/>
+                    </a:stretch>
+                  </pic:blipFill>
+                  <pic:spPr bwMode="auto">
+                    <a:xfrm>
+                      <a:off x="0" y="0"/>
+                      <a:ext cx="5274310" cy="900795"/>
+                    </a:xfrm>
+                    <a:prstGeom prst="rect">
+                      <a:avLst/>
+                    </a:prstGeom>
+                    <a:noFill/>
+                    <a:ln>
+                      <a:noFill/>
+                    </a:ln>
+                  </pic:spPr>
+                </pic:pic>
+              </a:graphicData>
+            </a:graphic>
+          </wp:inline>
+        </w:drawing>
+      </w:r>
+    </w:p>
+    <w:p>
+      <w:pPr>
+        <w:pStyle w:val="a9"/>
+        <w:ind w:left="360" w:firstLine="0"/>
+      </w:pPr>
+    </w:p>
+    <w:p>
+      <w:pPr>
+        <w:pStyle w:val="a9"/>
+        <w:ind w:left="360" w:firstLine="0"/>
+        <w:rPr>
+          <w:rFonts w:hint="eastAsia"/>
+        </w:rPr>
+      </w:pPr>
+      <w:r>
+        <w:rPr>
+          <w:noProof/>
+        </w:rPr>
+        <w:drawing>
+          <wp:inline distT="0" distB="0" distL="0" distR="0">
+            <wp:extent cx="5274310" cy="6785423"/>
+            <wp:effectExtent l="0" t="0" r="2540" b="0"/>
+            <wp:docPr id="11" name="图片 11" descr="C:\Users\modricwang\AppData\Local\Microsoft\Windows\INetCache\Content.Word\multithread_file_write.png"/>
+            <wp:cNvGraphicFramePr>
+              <a:graphicFrameLocks xmlns:a="http://schemas.openxmlformats.org/drawingml/2006/main" noChangeAspect="1"/>
+            </wp:cNvGraphicFramePr>
+            <a:graphic xmlns:a="http://schemas.openxmlformats.org/drawingml/2006/main">
+              <a:graphicData uri="http://schemas.openxmlformats.org/drawingml/2006/picture">
+                <pic:pic xmlns:pic="http://schemas.openxmlformats.org/drawingml/2006/picture">
+                  <pic:nvPicPr>
+                    <pic:cNvPr id="0" name="Picture 21" descr="C:\Users\modricwang\AppData\Local\Microsoft\Windows\INetCache\Content.Word\multithread_file_write.png"/>
+                    <pic:cNvPicPr>
+                      <a:picLocks noChangeAspect="1" noChangeArrowheads="1"/>
+                    </pic:cNvPicPr>
+                  </pic:nvPicPr>
+                  <pic:blipFill>
+                    <a:blip r:embed="rId13">
+                      <a:extLst>
+                        <a:ext uri="{28A0092B-C50C-407E-A947-70E740481C1C}">
+                          <a14:useLocalDpi xmlns:a14="http://schemas.microsoft.com/office/drawing/2010/main" val="0"/>
+                        </a:ext>
+                      </a:extLst>
+                    </a:blip>
+                    <a:srcRect/>
+                    <a:stretch>
+                      <a:fillRect/>
+                    </a:stretch>
+                  </pic:blipFill>
+                  <pic:spPr bwMode="auto">
+                    <a:xfrm>
+                      <a:off x="0" y="0"/>
+                      <a:ext cx="5274310" cy="6785423"/>
+                    </a:xfrm>
+                    <a:prstGeom prst="rect">
+                      <a:avLst/>
+                    </a:prstGeom>
+                    <a:noFill/>
+                    <a:ln>
+                      <a:noFill/>
+                    </a:ln>
+                  </pic:spPr>
+                </pic:pic>
+              </a:graphicData>
+            </a:graphic>
+          </wp:inline>
+        </w:drawing>
+      </w:r>
+    </w:p>
+    <w:p>
+      <w:pPr>
+        <w:pStyle w:val="a9"/>
+        <w:ind w:left="360" w:firstLine="0"/>
+        <w:rPr>
+          <w:rFonts w:hint="eastAsia"/>
+        </w:rPr>
+      </w:pPr>
+      <w:r>
+        <w:rPr>
+          <w:rFonts w:hint="eastAsia"/>
+        </w:rPr>
+        <w:t>随后测试双线程抢占式写入。两个线程各写入20次，写入时加互斥锁，写入后立刻释放。</w:t>
+      </w:r>
+    </w:p>
+    <w:p>
+      <w:pPr>
+        <w:pStyle w:val="a9"/>
+        <w:ind w:left="360" w:firstLine="0"/>
+      </w:pPr>
+      <w:r>
+        <w:rPr>
+          <w:noProof/>
+        </w:rPr>
+        <w:lastRenderedPageBreak/>
+        <w:drawing>
+          <wp:inline distT="0" distB="0" distL="0" distR="0">
+            <wp:extent cx="3002280" cy="2202180"/>
+            <wp:effectExtent l="0" t="0" r="7620" b="7620"/>
+            <wp:docPr id="12" name="图片 12" descr="C:\Users\modricwang\AppData\Local\Microsoft\Windows\INetCache\Content.Word\multiProcess_write_file_.png"/>
+            <wp:cNvGraphicFramePr>
+              <a:graphicFrameLocks xmlns:a="http://schemas.openxmlformats.org/drawingml/2006/main" noChangeAspect="1"/>
+            </wp:cNvGraphicFramePr>
+            <a:graphic xmlns:a="http://schemas.openxmlformats.org/drawingml/2006/main">
+              <a:graphicData uri="http://schemas.openxmlformats.org/drawingml/2006/picture">
+                <pic:pic xmlns:pic="http://schemas.openxmlformats.org/drawingml/2006/picture">
+                  <pic:nvPicPr>
+                    <pic:cNvPr id="0" name="Picture 23" descr="C:\Users\modricwang\AppData\Local\Microsoft\Windows\INetCache\Content.Word\multiProcess_write_file_.png"/>
+                    <pic:cNvPicPr>
+                      <a:picLocks noChangeAspect="1" noChangeArrowheads="1"/>
+                    </pic:cNvPicPr>
+                  </pic:nvPicPr>
+                  <pic:blipFill>
+                    <a:blip r:embed="rId14">
+                      <a:extLst>
+                        <a:ext uri="{28A0092B-C50C-407E-A947-70E740481C1C}">
+                          <a14:useLocalDpi xmlns:a14="http://schemas.microsoft.com/office/drawing/2010/main" val="0"/>
+                        </a:ext>
+                      </a:extLst>
+                    </a:blip>
+                    <a:srcRect/>
+                    <a:stretch>
+                      <a:fillRect/>
+                    </a:stretch>
+                  </pic:blipFill>
+                  <pic:spPr bwMode="auto">
+                    <a:xfrm>
+                      <a:off x="0" y="0"/>
+                      <a:ext cx="3002280" cy="2202180"/>
+                    </a:xfrm>
+                    <a:prstGeom prst="rect">
+                      <a:avLst/>
+                    </a:prstGeom>
+                    <a:noFill/>
+                    <a:ln>
+                      <a:noFill/>
+                    </a:ln>
+                  </pic:spPr>
+                </pic:pic>
+              </a:graphicData>
+            </a:graphic>
+          </wp:inline>
+        </w:drawing>
+      </w:r>
+    </w:p>
+    <w:p>
+      <w:pPr>
+        <w:pStyle w:val="a9"/>
+        <w:ind w:left="360" w:firstLine="0"/>
+      </w:pPr>
+      <w:r>
+        <w:rPr>
+          <w:rFonts w:hint="eastAsia"/>
+        </w:rPr>
+        <w:t>选取log的一部分，</w:t>
+      </w:r>
+      <w:r>
+        <w:rPr>
+          <w:rFonts w:hint="eastAsia"/>
+        </w:rPr>
+        <w:t>发现确实出现了抢占资源的情况，有些内容写入失败了。</w:t>
+      </w:r>
+    </w:p>
+    <w:p>
+      <w:pPr>
+        <w:pStyle w:val="a9"/>
+        <w:ind w:left="360" w:firstLine="0"/>
+      </w:pPr>
+    </w:p>
+    <w:p>
+      <w:pPr>
+        <w:pStyle w:val="a9"/>
+        <w:ind w:left="360" w:firstLine="0"/>
+      </w:pPr>
+      <w:r>
+        <w:rPr>
+          <w:noProof/>
+        </w:rPr>
+        <w:lastRenderedPageBreak/>
+        <w:drawing>
+          <wp:inline distT="0" distB="0" distL="0" distR="0">
+            <wp:extent cx="5274310" cy="7412738"/>
+            <wp:effectExtent l="0" t="0" r="2540" b="0"/>
+            <wp:docPr id="13" name="图片 13" descr="C:\Users\modricwang\AppData\Local\Microsoft\Windows\INetCache\Content.Word\multiProcess_result.png"/>
+            <wp:cNvGraphicFramePr>
+              <a:graphicFrameLocks xmlns:a="http://schemas.openxmlformats.org/drawingml/2006/main" noChangeAspect="1"/>
+            </wp:cNvGraphicFramePr>
+            <a:graphic xmlns:a="http://schemas.openxmlformats.org/drawingml/2006/main">
+              <a:graphicData uri="http://schemas.openxmlformats.org/drawingml/2006/picture">
+                <pic:pic xmlns:pic="http://schemas.openxmlformats.org/drawingml/2006/picture">
+                  <pic:nvPicPr>
+                    <pic:cNvPr id="0" name="Picture 25" descr="C:\Users\modricwang\AppData\Local\Microsoft\Windows\INetCache\Content.Word\multiProcess_result.png"/>
+                    <pic:cNvPicPr>
+                      <a:picLocks noChangeAspect="1" noChangeArrowheads="1"/>
+                    </pic:cNvPicPr>
+                  </pic:nvPicPr>
+                  <pic:blipFill>
+                    <a:blip r:embed="rId15">
+                      <a:extLst>
+                        <a:ext uri="{28A0092B-C50C-407E-A947-70E740481C1C}">
+                          <a14:useLocalDpi xmlns:a14="http://schemas.microsoft.com/office/drawing/2010/main" val="0"/>
+                        </a:ext>
+                      </a:extLst>
+                    </a:blip>
+                    <a:srcRect/>
+                    <a:stretch>
+                      <a:fillRect/>
+                    </a:stretch>
+                  </pic:blipFill>
+                  <pic:spPr bwMode="auto">
+                    <a:xfrm>
+                      <a:off x="0" y="0"/>
+                      <a:ext cx="5274310" cy="7412738"/>
+                    </a:xfrm>
+                    <a:prstGeom prst="rect">
+                      <a:avLst/>
+                    </a:prstGeom>
+                    <a:noFill/>
+                    <a:ln>
+                      <a:noFill/>
+                    </a:ln>
+                  </pic:spPr>
+                </pic:pic>
+              </a:graphicData>
+            </a:graphic>
+          </wp:inline>
+        </w:drawing>
+      </w:r>
+    </w:p>
+    <w:p>
+      <w:pPr>
+        <w:pStyle w:val="a9"/>
+        <w:ind w:left="360" w:firstLine="0"/>
+        <w:rPr>
+          <w:rFonts w:hint="eastAsia"/>
+        </w:rPr>
+      </w:pPr>
+      <w:r>
+        <w:rPr>
+          <w:rFonts w:hint="eastAsia"/>
+        </w:rPr>
+        <w:t>查看输出的内容，发现输出总数不到40，有些写入失败了。</w:t>
+      </w:r>
+    </w:p>
+    <w:p>
+      <w:pPr>
+        <w:pStyle w:val="a9"/>
+        <w:ind w:left="360" w:firstLine="0"/>
+        <w:rPr>
+          <w:rFonts w:hint="eastAsia"/>
+        </w:rPr>
+      </w:pPr>
+    </w:p>
+    <w:p>
+      <w:pPr>
+        <w:pStyle w:val="a9"/>
         <w:numPr>
           <w:ilvl w:val="0"/>
           <w:numId w:val="1"/>
         </w:numPr>
-        <w:rPr/>
-      </w:pPr>
-      <w:r>
-        <w:rPr/>
-        <w:t>实验结论：将自己的实验结果数据总结并分析一下，最好能与“实验原理”部分结合起来</w:t>
-      </w:r>
+      </w:pPr>
+      <w:r>
+        <w:t>实验结论：</w:t>
+      </w:r>
+    </w:p>
+    <w:p>
+      <w:pPr>
+        <w:pStyle w:val="a9"/>
+        <w:ind w:left="360" w:firstLine="0"/>
+        <w:rPr>
+          <w:rFonts w:hint="eastAsia"/>
+        </w:rPr>
+      </w:pPr>
+      <w:r>
+        <w:t>L</w:t>
+      </w:r>
+      <w:r>
+        <w:rPr>
+          <w:rFonts w:hint="eastAsia"/>
+        </w:rPr>
+        <w:t>inux拥有简单清晰的进程管理系统，用户可以直接知道进程的ID，并根据PID来查看进程的各种信息，以此来管理进程。针对多进程对统一资源的IO冲突问题，需要使用各类的锁来解决。</w:t>
+      </w:r>
+      <w:bookmarkStart w:id="1" w:name="_GoBack"/>
+      <w:bookmarkEnd w:id="1"/>
     </w:p>
     <w:sectPr>
-      <w:type w:val="nextPage"/>
       <w:pgSz w:w="11906" w:h="16838"/>
-      <w:pgMar w:left="1800" w:right="1800" w:header="0" w:top="1440" w:footer="0" w:bottom="1440" w:gutter="0"/>
-      <w:pgNumType w:fmt="decimal"/>
-      <w:formProt w:val="false"/>
-      <w:textDirection w:val="lrTb"/>
+      <w:pgMar w:top="1440" w:right="1800" w:bottom="1440" w:left="1800" w:header="0" w:footer="0" w:gutter="0"/>
+      <w:cols w:space="720"/>
+      <w:formProt w:val="0"/>
       <w:docGrid w:type="lines" w:linePitch="312" w:charSpace="6143"/>
     </w:sectPr>
   </w:body>
@@ -631,91 +1585,11 @@
 </file>
 
 <file path=word/numbering.xml><?xml version="1.0" encoding="utf-8"?>
-<w:numbering xmlns:w="http://schemas.openxmlformats.org/wordprocessingml/2006/main" xmlns:o="urn:schemas-microsoft-com:office:office" xmlns:r="http://schemas.openxmlformats.org/officeDocument/2006/relationships" xmlns:v="urn:schemas-microsoft-com:vml">
-  <w:abstractNum w:abstractNumId="1">
-    <w:lvl w:ilvl="0">
-      <w:start w:val="1"/>
-      <w:numFmt w:val="decimal"/>
-      <w:lvlText w:val="%1."/>
-      <w:lvlJc w:val="left"/>
-      <w:pPr>
-        <w:ind w:left="360" w:hanging="360"/>
-      </w:pPr>
-    </w:lvl>
-    <w:lvl w:ilvl="1">
-      <w:start w:val="1"/>
-      <w:numFmt w:val="lowerLetter"/>
-      <w:lvlText w:val="%2)"/>
-      <w:lvlJc w:val="left"/>
-      <w:pPr>
-        <w:ind w:left="840" w:hanging="420"/>
-      </w:pPr>
-    </w:lvl>
-    <w:lvl w:ilvl="2">
-      <w:start w:val="1"/>
-      <w:numFmt w:val="lowerRoman"/>
-      <w:lvlText w:val="%3."/>
-      <w:lvlJc w:val="right"/>
-      <w:pPr>
-        <w:ind w:left="1260" w:hanging="420"/>
-      </w:pPr>
-    </w:lvl>
-    <w:lvl w:ilvl="3">
-      <w:start w:val="1"/>
-      <w:numFmt w:val="decimal"/>
-      <w:lvlText w:val="%4."/>
-      <w:lvlJc w:val="left"/>
-      <w:pPr>
-        <w:ind w:left="1680" w:hanging="420"/>
-      </w:pPr>
-    </w:lvl>
-    <w:lvl w:ilvl="4">
-      <w:start w:val="1"/>
-      <w:numFmt w:val="lowerLetter"/>
-      <w:lvlText w:val="%5)"/>
-      <w:lvlJc w:val="left"/>
-      <w:pPr>
-        <w:ind w:left="2100" w:hanging="420"/>
-      </w:pPr>
-    </w:lvl>
-    <w:lvl w:ilvl="5">
-      <w:start w:val="1"/>
-      <w:numFmt w:val="lowerRoman"/>
-      <w:lvlText w:val="%6."/>
-      <w:lvlJc w:val="right"/>
-      <w:pPr>
-        <w:ind w:left="2520" w:hanging="420"/>
-      </w:pPr>
-    </w:lvl>
-    <w:lvl w:ilvl="6">
-      <w:start w:val="1"/>
-      <w:numFmt w:val="decimal"/>
-      <w:lvlText w:val="%7."/>
-      <w:lvlJc w:val="left"/>
-      <w:pPr>
-        <w:ind w:left="2940" w:hanging="420"/>
-      </w:pPr>
-    </w:lvl>
-    <w:lvl w:ilvl="7">
-      <w:start w:val="1"/>
-      <w:numFmt w:val="lowerLetter"/>
-      <w:lvlText w:val="%8)"/>
-      <w:lvlJc w:val="left"/>
-      <w:pPr>
-        <w:ind w:left="3360" w:hanging="420"/>
-      </w:pPr>
-    </w:lvl>
-    <w:lvl w:ilvl="8">
-      <w:start w:val="1"/>
-      <w:numFmt w:val="lowerRoman"/>
-      <w:lvlText w:val="%9."/>
-      <w:lvlJc w:val="right"/>
-      <w:pPr>
-        <w:ind w:left="3780" w:hanging="420"/>
-      </w:pPr>
-    </w:lvl>
-  </w:abstractNum>
-  <w:abstractNum w:abstractNumId="2">
+<w:numbering xmlns:wpc="http://schemas.microsoft.com/office/word/2010/wordprocessingCanvas" xmlns:cx="http://schemas.microsoft.com/office/drawing/2014/chartex" xmlns:cx1="http://schemas.microsoft.com/office/drawing/2015/9/8/chartex" xmlns:cx2="http://schemas.microsoft.com/office/drawing/2015/10/21/chartex" xmlns:cx3="http://schemas.microsoft.com/office/drawing/2016/5/9/chartex" xmlns:cx4="http://schemas.microsoft.com/office/drawing/2016/5/10/chartex" xmlns:cx5="http://schemas.microsoft.com/office/drawing/2016/5/11/chartex" xmlns:cx6="http://schemas.microsoft.com/office/drawing/2016/5/12/chartex" xmlns:cx7="http://schemas.microsoft.com/office/drawing/2016/5/13/chartex" xmlns:cx8="http://schemas.microsoft.com/office/drawing/2016/5/14/chartex" xmlns:mc="http://schemas.openxmlformats.org/markup-compatibility/2006" xmlns:aink="http://schemas.microsoft.com/office/drawing/2016/ink" xmlns:am3d="http://schemas.microsoft.com/office/drawing/2017/model3d" xmlns:o="urn:schemas-microsoft-com:office:office" xmlns:r="http://schemas.openxmlformats.org/officeDocument/2006/relationships" xmlns:m="http://schemas.openxmlformats.org/officeDocument/2006/math" xmlns:v="urn:schemas-microsoft-com:vml" xmlns:wp14="http://schemas.microsoft.com/office/word/2010/wordprocessingDrawing" xmlns:wp="http://schemas.openxmlformats.org/drawingml/2006/wordprocessingDrawing" xmlns:w10="urn:schemas-microsoft-com:office:word" xmlns:w="http://schemas.openxmlformats.org/wordprocessingml/2006/main" xmlns:w14="http://schemas.microsoft.com/office/word/2010/wordml" xmlns:w15="http://schemas.microsoft.com/office/word/2012/wordml" xmlns:w16cid="http://schemas.microsoft.com/office/word/2016/wordml/cid" xmlns:w16se="http://schemas.microsoft.com/office/word/2015/wordml/symex" xmlns:wpg="http://schemas.microsoft.com/office/word/2010/wordprocessingGroup" xmlns:wpi="http://schemas.microsoft.com/office/word/2010/wordprocessingInk" xmlns:wne="http://schemas.microsoft.com/office/word/2006/wordml" xmlns:wps="http://schemas.microsoft.com/office/word/2010/wordprocessingShape" mc:Ignorable="w14 w15 w16se w16cid wp14">
+  <w:abstractNum w:abstractNumId="0" w15:restartNumberingAfterBreak="0">
+    <w:nsid w:val="10594AF9"/>
+    <w:multiLevelType w:val="multilevel"/>
+    <w:tmpl w:val="1452E5AE"/>
     <w:lvl w:ilvl="0">
       <w:start w:val="1"/>
       <w:numFmt w:val="none"/>
@@ -723,7 +1597,7 @@
       <w:lvlText w:val=""/>
       <w:lvlJc w:val="left"/>
       <w:pPr>
-        <w:ind w:left="0" w:hanging="0"/>
+        <w:ind w:left="0" w:firstLine="0"/>
       </w:pPr>
     </w:lvl>
     <w:lvl w:ilvl="1">
@@ -733,7 +1607,7 @@
       <w:lvlText w:val=""/>
       <w:lvlJc w:val="left"/>
       <w:pPr>
-        <w:ind w:left="0" w:hanging="0"/>
+        <w:ind w:left="0" w:firstLine="0"/>
       </w:pPr>
     </w:lvl>
     <w:lvl w:ilvl="2">
@@ -743,7 +1617,7 @@
       <w:lvlText w:val=""/>
       <w:lvlJc w:val="left"/>
       <w:pPr>
-        <w:ind w:left="0" w:hanging="0"/>
+        <w:ind w:left="0" w:firstLine="0"/>
       </w:pPr>
     </w:lvl>
     <w:lvl w:ilvl="3">
@@ -753,7 +1627,7 @@
       <w:lvlText w:val=""/>
       <w:lvlJc w:val="left"/>
       <w:pPr>
-        <w:ind w:left="0" w:hanging="0"/>
+        <w:ind w:left="0" w:firstLine="0"/>
       </w:pPr>
     </w:lvl>
     <w:lvl w:ilvl="4">
@@ -763,7 +1637,7 @@
       <w:lvlText w:val=""/>
       <w:lvlJc w:val="left"/>
       <w:pPr>
-        <w:ind w:left="0" w:hanging="0"/>
+        <w:ind w:left="0" w:firstLine="0"/>
       </w:pPr>
     </w:lvl>
     <w:lvl w:ilvl="5">
@@ -773,7 +1647,7 @@
       <w:lvlText w:val=""/>
       <w:lvlJc w:val="left"/>
       <w:pPr>
-        <w:ind w:left="0" w:hanging="0"/>
+        <w:ind w:left="0" w:firstLine="0"/>
       </w:pPr>
     </w:lvl>
     <w:lvl w:ilvl="6">
@@ -783,7 +1657,7 @@
       <w:lvlText w:val=""/>
       <w:lvlJc w:val="left"/>
       <w:pPr>
-        <w:ind w:left="0" w:hanging="0"/>
+        <w:ind w:left="0" w:firstLine="0"/>
       </w:pPr>
     </w:lvl>
     <w:lvl w:ilvl="7">
@@ -793,7 +1667,7 @@
       <w:lvlText w:val=""/>
       <w:lvlJc w:val="left"/>
       <w:pPr>
-        <w:ind w:left="0" w:hanging="0"/>
+        <w:ind w:left="0" w:firstLine="0"/>
       </w:pPr>
     </w:lvl>
     <w:lvl w:ilvl="8">
@@ -803,7 +1677,93 @@
       <w:lvlText w:val=""/>
       <w:lvlJc w:val="left"/>
       <w:pPr>
-        <w:ind w:left="0" w:hanging="0"/>
+        <w:ind w:left="0" w:firstLine="0"/>
+      </w:pPr>
+    </w:lvl>
+  </w:abstractNum>
+  <w:abstractNum w:abstractNumId="1" w15:restartNumberingAfterBreak="0">
+    <w:nsid w:val="63A20DF7"/>
+    <w:multiLevelType w:val="multilevel"/>
+    <w:tmpl w:val="ED86C766"/>
+    <w:lvl w:ilvl="0">
+      <w:start w:val="1"/>
+      <w:numFmt w:val="decimal"/>
+      <w:lvlText w:val="%1."/>
+      <w:lvlJc w:val="left"/>
+      <w:pPr>
+        <w:ind w:left="360" w:hanging="360"/>
+      </w:pPr>
+    </w:lvl>
+    <w:lvl w:ilvl="1">
+      <w:start w:val="1"/>
+      <w:numFmt w:val="lowerLetter"/>
+      <w:lvlText w:val="%2)"/>
+      <w:lvlJc w:val="left"/>
+      <w:pPr>
+        <w:ind w:left="840" w:hanging="420"/>
+      </w:pPr>
+    </w:lvl>
+    <w:lvl w:ilvl="2">
+      <w:start w:val="1"/>
+      <w:numFmt w:val="lowerRoman"/>
+      <w:lvlText w:val="%3."/>
+      <w:lvlJc w:val="right"/>
+      <w:pPr>
+        <w:ind w:left="1260" w:hanging="420"/>
+      </w:pPr>
+    </w:lvl>
+    <w:lvl w:ilvl="3">
+      <w:start w:val="1"/>
+      <w:numFmt w:val="decimal"/>
+      <w:lvlText w:val="%4."/>
+      <w:lvlJc w:val="left"/>
+      <w:pPr>
+        <w:ind w:left="1680" w:hanging="420"/>
+      </w:pPr>
+    </w:lvl>
+    <w:lvl w:ilvl="4">
+      <w:start w:val="1"/>
+      <w:numFmt w:val="lowerLetter"/>
+      <w:lvlText w:val="%5)"/>
+      <w:lvlJc w:val="left"/>
+      <w:pPr>
+        <w:ind w:left="2100" w:hanging="420"/>
+      </w:pPr>
+    </w:lvl>
+    <w:lvl w:ilvl="5">
+      <w:start w:val="1"/>
+      <w:numFmt w:val="lowerRoman"/>
+      <w:lvlText w:val="%6."/>
+      <w:lvlJc w:val="right"/>
+      <w:pPr>
+        <w:ind w:left="2520" w:hanging="420"/>
+      </w:pPr>
+    </w:lvl>
+    <w:lvl w:ilvl="6">
+      <w:start w:val="1"/>
+      <w:numFmt w:val="decimal"/>
+      <w:lvlText w:val="%7."/>
+      <w:lvlJc w:val="left"/>
+      <w:pPr>
+        <w:ind w:left="2940" w:hanging="420"/>
+      </w:pPr>
+    </w:lvl>
+    <w:lvl w:ilvl="7">
+      <w:start w:val="1"/>
+      <w:numFmt w:val="lowerLetter"/>
+      <w:lvlText w:val="%8)"/>
+      <w:lvlJc w:val="left"/>
+      <w:pPr>
+        <w:ind w:left="3360" w:hanging="420"/>
+      </w:pPr>
+    </w:lvl>
+    <w:lvl w:ilvl="8">
+      <w:start w:val="1"/>
+      <w:numFmt w:val="lowerRoman"/>
+      <w:lvlText w:val="%9."/>
+      <w:lvlJc w:val="right"/>
+      <w:pPr>
+        <w:ind w:left="3780" w:hanging="420"/>
       </w:pPr>
     </w:lvl>
   </w:abstractNum>
@@ -811,38 +1771,36 @@
     <w:abstractNumId w:val="1"/>
   </w:num>
   <w:num w:numId="2">
-    <w:abstractNumId w:val="2"/>
+    <w:abstractNumId w:val="0"/>
   </w:num>
 </w:numbering>
 </file>
 
 <file path=word/styles.xml><?xml version="1.0" encoding="utf-8"?>
-<w:styles xmlns:w="http://schemas.openxmlformats.org/wordprocessingml/2006/main" xmlns:w14="http://schemas.microsoft.com/office/word/2010/wordml" xmlns:mc="http://schemas.openxmlformats.org/markup-compatibility/2006" mc:Ignorable="w14">
+<w:styles xmlns:mc="http://schemas.openxmlformats.org/markup-compatibility/2006" xmlns:r="http://schemas.openxmlformats.org/officeDocument/2006/relationships" xmlns:w="http://schemas.openxmlformats.org/wordprocessingml/2006/main" xmlns:w14="http://schemas.microsoft.com/office/word/2010/wordml" xmlns:w15="http://schemas.microsoft.com/office/word/2012/wordml" xmlns:w16cid="http://schemas.microsoft.com/office/word/2016/wordml/cid" xmlns:w16se="http://schemas.microsoft.com/office/word/2015/wordml/symex" mc:Ignorable="w14 w15 w16se w16cid">
   <w:docDefaults>
     <w:rPrDefault>
       <w:rPr>
-        <w:rFonts w:ascii="等线" w:hAnsi="等线" w:eastAsia="等线" w:cs="" w:asciiTheme="minorHAnsi" w:cstheme="minorBidi" w:eastAsiaTheme="minorEastAsia" w:hAnsiTheme="minorHAnsi"/>
+        <w:rFonts w:asciiTheme="minorHAnsi" w:eastAsiaTheme="minorEastAsia" w:hAnsiTheme="minorHAnsi" w:cstheme="minorBidi"/>
         <w:kern w:val="2"/>
         <w:sz w:val="21"/>
         <w:szCs w:val="22"/>
         <w:lang w:val="en-US" w:eastAsia="zh-CN" w:bidi="ar-SA"/>
       </w:rPr>
     </w:rPrDefault>
-    <w:pPrDefault>
-      <w:pPr/>
-    </w:pPrDefault>
+    <w:pPrDefault/>
   </w:docDefaults>
   <w:latentStyles w:defLockedState="0" w:defUIPriority="99" w:defSemiHidden="0" w:defUnhideWhenUsed="0" w:defQFormat="0" w:count="375">
     <w:lsdException w:name="Normal" w:uiPriority="0" w:qFormat="1"/>
     <w:lsdException w:name="heading 1" w:uiPriority="9" w:qFormat="1"/>
-    <w:lsdException w:name="heading 2" w:uiPriority="9" w:semiHidden="1" w:unhideWhenUsed="1" w:qFormat="1"/>
-    <w:lsdException w:name="heading 3" w:uiPriority="9" w:semiHidden="1" w:unhideWhenUsed="1" w:qFormat="1"/>
-    <w:lsdException w:name="heading 4" w:uiPriority="9" w:semiHidden="1" w:unhideWhenUsed="1" w:qFormat="1"/>
-    <w:lsdException w:name="heading 5" w:uiPriority="9" w:semiHidden="1" w:unhideWhenUsed="1" w:qFormat="1"/>
-    <w:lsdException w:name="heading 6" w:uiPriority="9" w:semiHidden="1" w:unhideWhenUsed="1" w:qFormat="1"/>
-    <w:lsdException w:name="heading 7" w:uiPriority="9" w:semiHidden="1" w:unhideWhenUsed="1" w:qFormat="1"/>
-    <w:lsdException w:name="heading 8" w:uiPriority="9" w:semiHidden="1" w:unhideWhenUsed="1" w:qFormat="1"/>
-    <w:lsdException w:name="heading 9" w:uiPriority="9" w:semiHidden="1" w:unhideWhenUsed="1" w:qFormat="1"/>
+    <w:lsdException w:name="heading 2" w:semiHidden="1" w:uiPriority="9" w:unhideWhenUsed="1" w:qFormat="1"/>
+    <w:lsdException w:name="heading 3" w:semiHidden="1" w:uiPriority="9" w:unhideWhenUsed="1" w:qFormat="1"/>
+    <w:lsdException w:name="heading 4" w:semiHidden="1" w:uiPriority="9" w:unhideWhenUsed="1" w:qFormat="1"/>
+    <w:lsdException w:name="heading 5" w:semiHidden="1" w:uiPriority="9" w:unhideWhenUsed="1" w:qFormat="1"/>
+    <w:lsdException w:name="heading 6" w:semiHidden="1" w:uiPriority="9" w:unhideWhenUsed="1" w:qFormat="1"/>
+    <w:lsdException w:name="heading 7" w:semiHidden="1" w:uiPriority="9" w:unhideWhenUsed="1" w:qFormat="1"/>
+    <w:lsdException w:name="heading 8" w:semiHidden="1" w:uiPriority="9" w:unhideWhenUsed="1" w:qFormat="1"/>
+    <w:lsdException w:name="heading 9" w:semiHidden="1" w:uiPriority="9" w:unhideWhenUsed="1" w:qFormat="1"/>
     <w:lsdException w:name="index 1" w:semiHidden="1" w:unhideWhenUsed="1"/>
     <w:lsdException w:name="index 2" w:semiHidden="1" w:unhideWhenUsed="1"/>
     <w:lsdException w:name="index 3" w:semiHidden="1" w:unhideWhenUsed="1"/>
@@ -852,22 +1810,22 @@
     <w:lsdException w:name="index 7" w:semiHidden="1" w:unhideWhenUsed="1"/>
     <w:lsdException w:name="index 8" w:semiHidden="1" w:unhideWhenUsed="1"/>
     <w:lsdException w:name="index 9" w:semiHidden="1" w:unhideWhenUsed="1"/>
-    <w:lsdException w:name="toc 1" w:uiPriority="39" w:semiHidden="1" w:unhideWhenUsed="1"/>
-    <w:lsdException w:name="toc 2" w:uiPriority="39" w:semiHidden="1" w:unhideWhenUsed="1"/>
-    <w:lsdException w:name="toc 3" w:uiPriority="39" w:semiHidden="1" w:unhideWhenUsed="1"/>
-    <w:lsdException w:name="toc 4" w:uiPriority="39" w:semiHidden="1" w:unhideWhenUsed="1"/>
-    <w:lsdException w:name="toc 5" w:uiPriority="39" w:semiHidden="1" w:unhideWhenUsed="1"/>
-    <w:lsdException w:name="toc 6" w:uiPriority="39" w:semiHidden="1" w:unhideWhenUsed="1"/>
-    <w:lsdException w:name="toc 7" w:uiPriority="39" w:semiHidden="1" w:unhideWhenUsed="1"/>
-    <w:lsdException w:name="toc 8" w:uiPriority="39" w:semiHidden="1" w:unhideWhenUsed="1"/>
-    <w:lsdException w:name="toc 9" w:uiPriority="39" w:semiHidden="1" w:unhideWhenUsed="1"/>
+    <w:lsdException w:name="toc 1" w:semiHidden="1" w:uiPriority="39" w:unhideWhenUsed="1"/>
+    <w:lsdException w:name="toc 2" w:semiHidden="1" w:uiPriority="39" w:unhideWhenUsed="1"/>
+    <w:lsdException w:name="toc 3" w:semiHidden="1" w:uiPriority="39" w:unhideWhenUsed="1"/>
+    <w:lsdException w:name="toc 4" w:semiHidden="1" w:uiPriority="39" w:unhideWhenUsed="1"/>
+    <w:lsdException w:name="toc 5" w:semiHidden="1" w:uiPriority="39" w:unhideWhenUsed="1"/>
+    <w:lsdException w:name="toc 6" w:semiHidden="1" w:uiPriority="39" w:unhideWhenUsed="1"/>
+    <w:lsdException w:name="toc 7" w:semiHidden="1" w:uiPriority="39" w:unhideWhenUsed="1"/>
+    <w:lsdException w:name="toc 8" w:semiHidden="1" w:uiPriority="39" w:unhideWhenUsed="1"/>
+    <w:lsdException w:name="toc 9" w:semiHidden="1" w:uiPriority="39" w:unhideWhenUsed="1"/>
     <w:lsdException w:name="Normal Indent" w:semiHidden="1" w:unhideWhenUsed="1"/>
     <w:lsdException w:name="footnote text" w:semiHidden="1" w:unhideWhenUsed="1"/>
     <w:lsdException w:name="annotation text" w:semiHidden="1" w:unhideWhenUsed="1"/>
     <w:lsdException w:name="header" w:semiHidden="1" w:unhideWhenUsed="1"/>
     <w:lsdException w:name="footer" w:semiHidden="1" w:unhideWhenUsed="1"/>
     <w:lsdException w:name="index heading" w:semiHidden="1" w:unhideWhenUsed="1"/>
-    <w:lsdException w:name="caption" w:uiPriority="35" w:semiHidden="1" w:unhideWhenUsed="1" w:qFormat="1"/>
+    <w:lsdException w:name="caption" w:semiHidden="1" w:uiPriority="35" w:unhideWhenUsed="1" w:qFormat="1"/>
     <w:lsdException w:name="table of figures" w:semiHidden="1" w:unhideWhenUsed="1"/>
     <w:lsdException w:name="envelope address" w:semiHidden="1" w:unhideWhenUsed="1"/>
     <w:lsdException w:name="envelope return" w:semiHidden="1" w:unhideWhenUsed="1"/>
@@ -898,7 +1856,7 @@
     <w:lsdException w:name="Title" w:uiPriority="10" w:qFormat="1"/>
     <w:lsdException w:name="Closing" w:semiHidden="1" w:unhideWhenUsed="1"/>
     <w:lsdException w:name="Signature" w:semiHidden="1" w:unhideWhenUsed="1"/>
-    <w:lsdException w:name="Default Paragraph Font" w:uiPriority="1" w:semiHidden="1" w:unhideWhenUsed="1"/>
+    <w:lsdException w:name="Default Paragraph Font" w:semiHidden="1" w:uiPriority="1" w:unhideWhenUsed="1"/>
     <w:lsdException w:name="Body Text" w:semiHidden="1" w:unhideWhenUsed="1"/>
     <w:lsdException w:name="Body Text Indent" w:semiHidden="1" w:unhideWhenUsed="1"/>
     <w:lsdException w:name="List Continue" w:semiHidden="1" w:unhideWhenUsed="1"/>
@@ -1098,8 +2056,8 @@
     <w:lsdException w:name="Subtle Reference" w:uiPriority="31" w:qFormat="1"/>
     <w:lsdException w:name="Intense Reference" w:uiPriority="32" w:qFormat="1"/>
     <w:lsdException w:name="Book Title" w:uiPriority="33" w:qFormat="1"/>
-    <w:lsdException w:name="Bibliography" w:uiPriority="37" w:semiHidden="1" w:unhideWhenUsed="1"/>
-    <w:lsdException w:name="TOC Heading" w:uiPriority="39" w:semiHidden="1" w:unhideWhenUsed="1" w:qFormat="1"/>
+    <w:lsdException w:name="Bibliography" w:semiHidden="1" w:uiPriority="37" w:unhideWhenUsed="1"/>
+    <w:lsdException w:name="TOC Heading" w:semiHidden="1" w:uiPriority="39" w:unhideWhenUsed="1" w:qFormat="1"/>
     <w:lsdException w:name="Plain Table 1" w:uiPriority="41"/>
     <w:lsdException w:name="Plain Table 2" w:uiPriority="42"/>
     <w:lsdException w:name="Plain Table 3" w:uiPriority="43"/>
@@ -1209,123 +2167,19 @@
     <w:lsdException w:name="Hashtag" w:semiHidden="1" w:unhideWhenUsed="1"/>
     <w:lsdException w:name="Unresolved Mention" w:semiHidden="1" w:unhideWhenUsed="1"/>
   </w:latentStyles>
-  <w:style w:type="paragraph" w:styleId="Normal" w:default="1">
+  <w:style w:type="paragraph" w:default="1" w:styleId="a">
     <w:name w:val="Normal"/>
     <w:qFormat/>
     <w:pPr>
-      <w:widowControl w:val="false"/>
-      <w:bidi w:val="0"/>
+      <w:widowControl w:val="0"/>
       <w:jc w:val="both"/>
     </w:pPr>
-    <w:rPr>
-      <w:rFonts w:ascii="等线" w:hAnsi="等线" w:eastAsia="等线" w:cs="" w:asciiTheme="minorHAnsi" w:cstheme="minorBidi" w:eastAsiaTheme="minorEastAsia" w:hAnsiTheme="minorHAnsi"/>
-      <w:color w:val="auto"/>
-      <w:kern w:val="2"/>
-      <w:sz w:val="21"/>
-      <w:szCs w:val="22"/>
-      <w:lang w:val="en-US" w:eastAsia="zh-CN" w:bidi="ar-SA"/>
-    </w:rPr>
   </w:style>
-  <w:style w:type="character" w:styleId="DefaultParagraphFont" w:default="1">
+  <w:style w:type="character" w:default="1" w:styleId="a0">
     <w:name w:val="Default Paragraph Font"/>
     <w:uiPriority w:val="1"/>
     <w:semiHidden/>
     <w:unhideWhenUsed/>
-    <w:qFormat/>
-    <w:rPr/>
-  </w:style>
-  <w:style w:type="character" w:styleId="Internet">
-    <w:name w:val="Internet 链接"/>
-    <w:rPr>
-      <w:color w:val="000080"/>
-      <w:u w:val="single"/>
-      <w:lang w:val="zxx" w:eastAsia="zxx" w:bidi="zxx"/>
-    </w:rPr>
-  </w:style>
-  <w:style w:type="character" w:styleId="Style14">
-    <w:name w:val="源文本"/>
-    <w:qFormat/>
-    <w:rPr>
-      <w:rFonts w:ascii="Liberation Mono" w:hAnsi="Liberation Mono" w:eastAsia="DejaVu Sans Mono" w:cs="Liberation Mono"/>
-    </w:rPr>
-  </w:style>
-  <w:style w:type="paragraph" w:styleId="Style15">
-    <w:name w:val="标题样式"/>
-    <w:basedOn w:val="Normal"/>
-    <w:next w:val="Style16"/>
-    <w:qFormat/>
-    <w:pPr>
-      <w:keepNext/>
-      <w:spacing w:before="240" w:after="120"/>
-    </w:pPr>
-    <w:rPr>
-      <w:rFonts w:ascii="Liberation Sans" w:hAnsi="Liberation Sans" w:eastAsia="Noto Sans CJK SC Regular" w:cs="Noto Sans CJK SC Regular"/>
-      <w:sz w:val="28"/>
-      <w:szCs w:val="28"/>
-    </w:rPr>
-  </w:style>
-  <w:style w:type="paragraph" w:styleId="Style16">
-    <w:name w:val="Body Text"/>
-    <w:basedOn w:val="Normal"/>
-    <w:pPr>
-      <w:spacing w:lineRule="auto" w:line="288" w:before="0" w:after="140"/>
-    </w:pPr>
-    <w:rPr/>
-  </w:style>
-  <w:style w:type="paragraph" w:styleId="Style17">
-    <w:name w:val="List"/>
-    <w:basedOn w:val="Style16"/>
-    <w:pPr/>
-    <w:rPr/>
-  </w:style>
-  <w:style w:type="paragraph" w:styleId="Style18">
-    <w:name w:val="Caption"/>
-    <w:basedOn w:val="Normal"/>
-    <w:qFormat/>
-    <w:pPr>
-      <w:suppressLineNumbers/>
-      <w:spacing w:before="120" w:after="120"/>
-    </w:pPr>
-    <w:rPr>
-      <w:i/>
-      <w:iCs/>
-      <w:sz w:val="24"/>
-      <w:szCs w:val="24"/>
-    </w:rPr>
-  </w:style>
-  <w:style w:type="paragraph" w:styleId="Style19">
-    <w:name w:val="索引"/>
-    <w:basedOn w:val="Normal"/>
-    <w:qFormat/>
-    <w:pPr>
-      <w:suppressLineNumbers/>
-    </w:pPr>
-    <w:rPr/>
-  </w:style>
-  <w:style w:type="paragraph" w:styleId="ListParagraph">
-    <w:name w:val="List Paragraph"/>
-    <w:basedOn w:val="Normal"/>
-    <w:uiPriority w:val="34"/>
-    <w:qFormat/>
-    <w:rsid w:val="00330879"/>
-    <w:pPr>
-      <w:ind w:firstLine="420"/>
-    </w:pPr>
-    <w:rPr/>
-  </w:style>
-  <w:style w:type="paragraph" w:styleId="Style20">
-    <w:name w:val="预格式化的文本"/>
-    <w:basedOn w:val="Normal"/>
-    <w:qFormat/>
-    <w:pPr/>
-    <w:rPr/>
-  </w:style>
-  <w:style w:type="numbering" w:styleId="NoList" w:default="1">
-    <w:name w:val="No List"/>
-    <w:uiPriority w:val="99"/>
-    <w:semiHidden/>
-    <w:unhideWhenUsed/>
-    <w:qFormat/>
   </w:style>
   <w:style w:type="table" w:default="1" w:styleId="a1">
     <w:name w:val="Normal Table"/>
@@ -1341,6 +2195,91 @@
         <w:right w:w="108" w:type="dxa"/>
       </w:tblCellMar>
     </w:tblPr>
+  </w:style>
+  <w:style w:type="numbering" w:default="1" w:styleId="a2">
+    <w:name w:val="No List"/>
+    <w:uiPriority w:val="99"/>
+    <w:semiHidden/>
+    <w:unhideWhenUsed/>
+  </w:style>
+  <w:style w:type="character" w:customStyle="1" w:styleId="Internet">
+    <w:name w:val="Internet 链接"/>
+    <w:rPr>
+      <w:color w:val="000080"/>
+      <w:u w:val="single"/>
+      <w:lang/>
+    </w:rPr>
+  </w:style>
+  <w:style w:type="character" w:customStyle="1" w:styleId="a3">
+    <w:name w:val="源文本"/>
+    <w:qFormat/>
+    <w:rPr>
+      <w:rFonts w:ascii="Liberation Mono" w:eastAsia="DejaVu Sans Mono" w:hAnsi="Liberation Mono" w:cs="Liberation Mono"/>
+    </w:rPr>
+  </w:style>
+  <w:style w:type="paragraph" w:customStyle="1" w:styleId="a4">
+    <w:name w:val="标题样式"/>
+    <w:basedOn w:val="a"/>
+    <w:next w:val="a5"/>
+    <w:qFormat/>
+    <w:pPr>
+      <w:keepNext/>
+      <w:spacing w:before="240" w:after="120"/>
+    </w:pPr>
+    <w:rPr>
+      <w:rFonts w:ascii="Liberation Sans" w:eastAsia="Noto Sans CJK SC Regular" w:hAnsi="Liberation Sans" w:cs="Noto Sans CJK SC Regular"/>
+      <w:sz w:val="28"/>
+      <w:szCs w:val="28"/>
+    </w:rPr>
+  </w:style>
+  <w:style w:type="paragraph" w:styleId="a5">
+    <w:name w:val="Body Text"/>
+    <w:basedOn w:val="a"/>
+    <w:pPr>
+      <w:spacing w:after="140" w:line="288" w:lineRule="auto"/>
+    </w:pPr>
+  </w:style>
+  <w:style w:type="paragraph" w:styleId="a6">
+    <w:name w:val="List"/>
+    <w:basedOn w:val="a5"/>
+  </w:style>
+  <w:style w:type="paragraph" w:styleId="a7">
+    <w:name w:val="caption"/>
+    <w:basedOn w:val="a"/>
+    <w:qFormat/>
+    <w:pPr>
+      <w:suppressLineNumbers/>
+      <w:spacing w:before="120" w:after="120"/>
+    </w:pPr>
+    <w:rPr>
+      <w:i/>
+      <w:iCs/>
+      <w:sz w:val="24"/>
+      <w:szCs w:val="24"/>
+    </w:rPr>
+  </w:style>
+  <w:style w:type="paragraph" w:customStyle="1" w:styleId="a8">
+    <w:name w:val="索引"/>
+    <w:basedOn w:val="a"/>
+    <w:qFormat/>
+    <w:pPr>
+      <w:suppressLineNumbers/>
+    </w:pPr>
+  </w:style>
+  <w:style w:type="paragraph" w:styleId="a9">
+    <w:name w:val="List Paragraph"/>
+    <w:basedOn w:val="a"/>
+    <w:uiPriority w:val="34"/>
+    <w:qFormat/>
+    <w:rsid w:val="00330879"/>
+    <w:pPr>
+      <w:ind w:firstLine="420"/>
+    </w:pPr>
+  </w:style>
+  <w:style w:type="paragraph" w:customStyle="1" w:styleId="aa">
+    <w:name w:val="预格式化的文本"/>
+    <w:basedOn w:val="a"/>
+    <w:qFormat/>
   </w:style>
 </w:styles>
 </file>
@@ -1389,7 +2328,7 @@
     <a:fontScheme name="Office">
       <a:majorFont>
         <a:latin typeface="等线 Light" panose="020F0302020204030204"/>
-        <a:ea typeface=""/>
+        <a:ea typeface="黑体"/>
         <a:cs typeface=""/>
         <a:font script="Jpan" typeface="游ゴシック Light"/>
         <a:font script="Hang" typeface="맑은 고딕"/>
@@ -1424,7 +2363,7 @@
       </a:majorFont>
       <a:minorFont>
         <a:latin typeface="等线" panose="020F0502020204030204"/>
-        <a:ea typeface=""/>
+        <a:ea typeface="宋体"/>
         <a:cs typeface=""/>
         <a:font script="Jpan" typeface="游明朝"/>
         <a:font script="Hang" typeface="맑은 고딕"/>
